--- a/Documentacao/Interfaces/Interface de Usuario - Estoque.docx
+++ b/Documentacao/Interfaces/Interface de Usuario - Estoque.docx
@@ -26,7 +26,7 @@
       <w:bookmarkStart w:name="_30j0zll" w:colFirst="0" w:colLast="0" w:id="1"/>
       <w:bookmarkEnd w:id="1"/>
     </w:p>
-    <w:p xmlns:wp14="http://schemas.microsoft.com/office/word/2010/wordml" wp14:textId="638CBDDD">
+    <w:p xmlns:wp14="http://schemas.microsoft.com/office/word/2010/wordml" wp14:textId="18541280">
       <w:pPr>
         <w:pStyle w:val="Ttulo5"/>
         <w:keepLines w:val="1"/>
@@ -43,6 +43,12 @@
           <w:rFonts w:ascii="Times New Roman" w:hAnsi="Times New Roman" w:eastAsia="Times New Roman" w:cs="Times New Roman"/>
         </w:rPr>
         <w:t xml:space="preserve">Interface de usuário </w:t>
+      </w:r>
+      <w:r>
+        <w:rPr>
+          <w:rFonts w:ascii="Times New Roman" w:hAnsi="Times New Roman" w:eastAsia="Times New Roman" w:cs="Times New Roman"/>
+        </w:rPr>
+        <w:t xml:space="preserve">- </w:t>
       </w:r>
       <w:r>
         <w:rPr>
@@ -97,26 +103,29 @@
             <w:tcW w:w="9284" w:type="dxa"/>
             <w:tcMar/>
           </w:tcPr>
-          <w:p wp14:textId="793440A4">
+          <w:p wp14:textId="1352098A">
             <w:pPr>
               <w:pStyle w:val="Normal"/>
               <w:keepNext w:val="1"/>
               <w:keepLines w:val="1"/>
-              <w:pBdr>
-                <w:top w:val="nil" w:color="000000" w:sz="0" w:space="0"/>
-                <w:left w:val="nil" w:color="000000" w:sz="0" w:space="0"/>
-                <w:bottom w:val="nil" w:color="000000" w:sz="0" w:space="0"/>
-                <w:right w:val="nil" w:color="000000" w:sz="0" w:space="0"/>
-                <w:between w:val="nil" w:color="000000" w:sz="0" w:space="0"/>
-              </w:pBdr>
-              <w:spacing w:before="40" w:after="40"/>
+              <w:spacing w:before="40" w:after="40"/>
+              <w:jc w:val="center"/>
+            </w:pPr>
+          </w:p>
+          <w:p wp14:textId="007E12B3">
+            <w:pPr>
+              <w:pStyle w:val="Normal"/>
+              <w:keepNext w:val="1"/>
+              <w:keepLines w:val="1"/>
+              <w:spacing w:before="40" w:after="40"/>
+              <w:jc w:val="center"/>
             </w:pPr>
             <w:r>
               <w:drawing>
-                <wp:inline xmlns:wp14="http://schemas.microsoft.com/office/word/2010/wordprocessingDrawing" wp14:editId="0CF4B0C6" wp14:anchorId="5DE5EBC8">
-                  <wp:extent cx="5800725" cy="4181475"/>
+                <wp:inline xmlns:wp14="http://schemas.microsoft.com/office/word/2010/wordprocessingDrawing" wp14:editId="13E01801" wp14:anchorId="7833123E">
+                  <wp:extent cx="5800725" cy="2933700"/>
                   <wp:effectExtent l="0" t="0" r="0" b="0"/>
-                  <wp:docPr id="308048954" name="" title=""/>
+                  <wp:docPr id="1983338011" name="" title=""/>
                   <wp:cNvGraphicFramePr>
                     <a:graphicFrameLocks noChangeAspect="1"/>
                   </wp:cNvGraphicFramePr>
@@ -128,7 +137,7 @@
                           <pic:cNvPicPr/>
                         </pic:nvPicPr>
                         <pic:blipFill>
-                          <a:blip r:embed="Rb6051059a0834923">
+                          <a:blip r:embed="R21805aac1d8a49ff">
                             <a:extLst>
                               <a:ext xmlns:a="http://schemas.openxmlformats.org/drawingml/2006/main" uri="{28A0092B-C50C-407E-A947-70E740481C1C}">
                                 <a14:useLocalDpi val="0"/>
@@ -142,7 +151,7 @@
                         <pic:spPr>
                           <a:xfrm>
                             <a:off x="0" y="0"/>
-                            <a:ext cx="5800725" cy="4181475"/>
+                            <a:ext cx="5800725" cy="2933700"/>
                           </a:xfrm>
                           <a:prstGeom prst="rect">
                             <a:avLst/>
@@ -196,22 +205,21 @@
     </w:p>
     <w:tbl>
       <w:tblPr>
-        <w:tblStyle w:val="a0"/>
-        <w:tblW w:w="9212" w:type="dxa"/>
+        <w:tblW w:w="9435" w:type="dxa"/>
         <w:tblInd w:w="-70" w:type="dxa"/>
         <w:tblBorders>
-          <w:top w:val="single" w:color="000000" w:sz="4" w:space="0"/>
-          <w:left w:val="single" w:color="000000" w:sz="4" w:space="0"/>
-          <w:bottom w:val="single" w:color="000000" w:sz="4" w:space="0"/>
-          <w:right w:val="single" w:color="000000" w:sz="4" w:space="0"/>
-          <w:insideH w:val="single" w:color="000000" w:sz="4" w:space="0"/>
-          <w:insideV w:val="single" w:color="000000" w:sz="4" w:space="0"/>
+          <w:top w:val="single" w:color="000000" w:themeColor="text1" w:sz="4" w:space="0"/>
+          <w:left w:val="single" w:color="000000" w:themeColor="text1" w:sz="4" w:space="0"/>
+          <w:bottom w:val="single" w:color="000000" w:themeColor="text1" w:sz="4" w:space="0"/>
+          <w:right w:val="single" w:color="000000" w:themeColor="text1" w:sz="4" w:space="0"/>
+          <w:insideH w:val="single" w:color="000000" w:themeColor="text1" w:sz="4" w:space="0"/>
+          <w:insideV w:val="single" w:color="000000" w:themeColor="text1" w:sz="4" w:space="0"/>
         </w:tblBorders>
         <w:tblLayout w:type="fixed"/>
         <w:tblLook w:val="0000" w:firstRow="0" w:lastRow="0" w:firstColumn="0" w:lastColumn="0" w:noHBand="0" w:noVBand="0"/>
       </w:tblPr>
       <w:tblGrid>
-        <w:gridCol w:w="9212"/>
+        <w:gridCol w:w="9435"/>
       </w:tblGrid>
       <w:tr xmlns:wp14="http://schemas.microsoft.com/office/word/2010/wordml" wp14:textId="77777777">
         <w:trPr>
@@ -219,10 +227,10 @@
         </w:trPr>
         <w:tc>
           <w:tcPr>
-            <w:tcW w:w="9212" w:type="dxa"/>
-            <w:tcMar/>
-          </w:tcPr>
-          <w:p wp14:textId="09DC5FDC">
+            <w:tcW w:w="9435" w:type="dxa"/>
+            <w:tcMar/>
+          </w:tcPr>
+          <w:p wp14:textId="089E6BA6">
             <w:pPr>
               <w:pStyle w:val="Normal"/>
               <w:keepNext w:val="1"/>
@@ -236,66 +244,40 @@
               </w:pBdr>
               <w:spacing w:before="40" w:after="40"/>
             </w:pPr>
-            <w:r>
-              <w:drawing>
-                <wp:inline xmlns:wp14="http://schemas.microsoft.com/office/word/2010/wordprocessingDrawing" wp14:editId="353541E8" wp14:anchorId="2254043C">
-                  <wp:extent cx="5762626" cy="4143375"/>
-                  <wp:effectExtent l="0" t="0" r="0" b="0"/>
-                  <wp:docPr id="1120914751" name="" title=""/>
-                  <wp:cNvGraphicFramePr>
-                    <a:graphicFrameLocks noChangeAspect="1"/>
-                  </wp:cNvGraphicFramePr>
-                  <a:graphic>
-                    <a:graphicData uri="http://schemas.openxmlformats.org/drawingml/2006/picture">
-                      <pic:pic>
-                        <pic:nvPicPr>
-                          <pic:cNvPr id="0" name=""/>
-                          <pic:cNvPicPr/>
-                        </pic:nvPicPr>
-                        <pic:blipFill>
-                          <a:blip r:embed="R4fc32cba1fed467b">
-                            <a:extLst>
-                              <a:ext xmlns:a="http://schemas.openxmlformats.org/drawingml/2006/main" uri="{28A0092B-C50C-407E-A947-70E740481C1C}">
-                                <a14:useLocalDpi val="0"/>
-                              </a:ext>
-                            </a:extLst>
-                          </a:blip>
-                          <a:stretch>
-                            <a:fillRect/>
-                          </a:stretch>
-                        </pic:blipFill>
-                        <pic:spPr>
-                          <a:xfrm>
-                            <a:off x="0" y="0"/>
-                            <a:ext cx="5762626" cy="4143375"/>
-                          </a:xfrm>
-                          <a:prstGeom prst="rect">
-                            <a:avLst/>
-                          </a:prstGeom>
-                        </pic:spPr>
-                      </pic:pic>
-                    </a:graphicData>
-                  </a:graphic>
-                </wp:inline>
-              </w:drawing>
-            </w:r>
-            <w:r>
-              <w:rPr/>
-              <w:t>“Adicionar Produto”</w:t>
-            </w:r>
           </w:p>
         </w:tc>
       </w:tr>
     </w:tbl>
-    <w:p xmlns:wp14="http://schemas.microsoft.com/office/word/2010/wordml" wp14:textId="77777777">
+    <w:p/>
+    <w:p/>
+    <w:p xmlns:wp14="http://schemas.microsoft.com/office/word/2010/wordml" wp14:textId="0DAF61D1">
       <w:pPr>
         <w:pStyle w:val="Ttulo6"/>
-        <w:keepLines/>
-        <w:rPr>
-          <w:rFonts w:ascii="Times New Roman" w:hAnsi="Times New Roman" w:eastAsia="Times New Roman" w:cs="Times New Roman"/>
-          <w:b w:val="0"/>
-          <w:i w:val="0"/>
-        </w:rPr>
+        <w:keepLines w:val="1"/>
+      </w:pPr>
+    </w:p>
+    <w:p>
+      <w:pPr>
+        <w:pStyle w:val="Normal"/>
+        <w:keepLines w:val="1"/>
+      </w:pPr>
+    </w:p>
+    <w:p>
+      <w:pPr>
+        <w:pStyle w:val="Normal"/>
+        <w:keepLines w:val="1"/>
+      </w:pPr>
+    </w:p>
+    <w:p>
+      <w:pPr>
+        <w:pStyle w:val="Normal"/>
+        <w:keepLines w:val="1"/>
+      </w:pPr>
+    </w:p>
+    <w:p>
+      <w:pPr>
+        <w:pStyle w:val="Normal"/>
+        <w:keepLines w:val="1"/>
       </w:pPr>
     </w:p>
     <w:p xmlns:wp14="http://schemas.microsoft.com/office/word/2010/wordml" wp14:textId="77777777">
@@ -320,7 +302,7 @@
     <w:tbl>
       <w:tblPr>
         <w:tblStyle w:val="a1"/>
-        <w:tblW w:w="9195" w:type="dxa"/>
+        <w:tblW w:w="9191" w:type="dxa"/>
         <w:tblInd w:w="-70" w:type="dxa"/>
         <w:tblBorders>
           <w:top w:val="single" w:color="000000" w:sz="6" w:space="0"/>
@@ -334,13 +316,13 @@
         <w:tblLook w:val="0000" w:firstRow="0" w:lastRow="0" w:firstColumn="0" w:lastColumn="0" w:noHBand="0" w:noVBand="0"/>
       </w:tblPr>
       <w:tblGrid>
-        <w:gridCol w:w="1065"/>
-        <w:gridCol w:w="1635"/>
-        <w:gridCol w:w="1545"/>
-        <w:gridCol w:w="1215"/>
-        <w:gridCol w:w="1155"/>
-        <w:gridCol w:w="975"/>
-        <w:gridCol w:w="1605"/>
+        <w:gridCol w:w="1063"/>
+        <w:gridCol w:w="1427"/>
+        <w:gridCol w:w="1315"/>
+        <w:gridCol w:w="1134"/>
+        <w:gridCol w:w="1275"/>
+        <w:gridCol w:w="993"/>
+        <w:gridCol w:w="1984"/>
       </w:tblGrid>
       <w:tr xmlns:wp14="http://schemas.microsoft.com/office/word/2010/wordml" wp14:textId="77777777">
         <w:trPr>
@@ -349,7 +331,7 @@
         </w:trPr>
         <w:tc>
           <w:tcPr>
-            <w:tcW w:w="1065" w:type="dxa"/>
+            <w:tcW w:w="1063" w:type="dxa"/>
             <w:tcMar/>
           </w:tcPr>
           <w:p wp14:textId="77777777">
@@ -384,7 +366,7 @@
         </w:tc>
         <w:tc>
           <w:tcPr>
-            <w:tcW w:w="1635" w:type="dxa"/>
+            <w:tcW w:w="1427" w:type="dxa"/>
             <w:tcMar/>
           </w:tcPr>
           <w:p wp14:textId="77777777">
@@ -419,7 +401,7 @@
         </w:tc>
         <w:tc>
           <w:tcPr>
-            <w:tcW w:w="1545" w:type="dxa"/>
+            <w:tcW w:w="1315" w:type="dxa"/>
             <w:tcMar/>
           </w:tcPr>
           <w:p wp14:textId="77777777">
@@ -454,7 +436,7 @@
         </w:tc>
         <w:tc>
           <w:tcPr>
-            <w:tcW w:w="1215" w:type="dxa"/>
+            <w:tcW w:w="1134" w:type="dxa"/>
             <w:tcMar/>
           </w:tcPr>
           <w:p wp14:textId="77777777">
@@ -489,7 +471,7 @@
         </w:tc>
         <w:tc>
           <w:tcPr>
-            <w:tcW w:w="1155" w:type="dxa"/>
+            <w:tcW w:w="1275" w:type="dxa"/>
             <w:tcMar/>
           </w:tcPr>
           <w:p wp14:textId="77777777">
@@ -524,7 +506,7 @@
         </w:tc>
         <w:tc>
           <w:tcPr>
-            <w:tcW w:w="975" w:type="dxa"/>
+            <w:tcW w:w="993" w:type="dxa"/>
             <w:tcMar/>
           </w:tcPr>
           <w:p wp14:textId="77777777">
@@ -559,7 +541,7 @@
         </w:tc>
         <w:tc>
           <w:tcPr>
-            <w:tcW w:w="1605" w:type="dxa"/>
+            <w:tcW w:w="1984" w:type="dxa"/>
             <w:tcMar/>
           </w:tcPr>
           <w:p wp14:textId="77777777">
@@ -599,7 +581,7 @@
         </w:trPr>
         <w:tc>
           <w:tcPr>
-            <w:tcW w:w="1065" w:type="dxa"/>
+            <w:tcW w:w="1063" w:type="dxa"/>
             <w:tcMar/>
           </w:tcPr>
           <w:p wp14:textId="77777777">
@@ -628,42 +610,10 @@
         </w:tc>
         <w:tc>
           <w:tcPr>
-            <w:tcW w:w="1635" w:type="dxa"/>
-            <w:tcMar/>
-          </w:tcPr>
-          <w:p wp14:textId="77777777">
-            <w:pPr>
-              <w:keepNext/>
-              <w:keepLines/>
-              <w:pBdr>
-                <w:top w:val="nil"/>
-                <w:left w:val="nil"/>
-                <w:bottom w:val="nil"/>
-                <w:right w:val="nil"/>
-                <w:between w:val="nil"/>
-              </w:pBdr>
-              <w:spacing w:before="40" w:after="40"/>
-              <w:rPr>
-                <w:color w:val="000000"/>
-                <w:sz w:val="24"/>
-                <w:szCs w:val="24"/>
-              </w:rPr>
-            </w:pPr>
-            <w:r>
-              <w:rPr>
-                <w:sz w:val="24"/>
-                <w:szCs w:val="24"/>
-              </w:rPr>
-              <w:t>Nome</w:t>
-            </w:r>
-          </w:p>
-        </w:tc>
-        <w:tc>
-          <w:tcPr>
-            <w:tcW w:w="1545" w:type="dxa"/>
-            <w:tcMar/>
-          </w:tcPr>
-          <w:p wp14:textId="0452D17A">
+            <w:tcW w:w="1427" w:type="dxa"/>
+            <w:tcMar/>
+          </w:tcPr>
+          <w:p wp14:textId="742D92D4">
             <w:pPr>
               <w:pStyle w:val="Normal"/>
               <w:keepNext w:val="1"/>
@@ -676,177 +626,195 @@
             </w:pPr>
             <w:r>
               <w:rPr>
-                <w:sz w:val="24"/>
-                <w:szCs w:val="24"/>
-              </w:rPr>
-              <w:t>Nome do Produto</w:t>
-            </w:r>
-          </w:p>
-        </w:tc>
-        <w:tc>
-          <w:tcPr>
-            <w:tcW w:w="1215" w:type="dxa"/>
-            <w:tcMar/>
-          </w:tcPr>
-          <w:p wp14:textId="77777777">
-            <w:pPr>
-              <w:keepNext/>
-              <w:keepLines/>
-              <w:spacing w:before="40" w:after="40"/>
-              <w:rPr>
-                <w:color w:val="000000"/>
-                <w:sz w:val="24"/>
-                <w:szCs w:val="24"/>
-              </w:rPr>
-            </w:pPr>
-            <w:r>
-              <w:rPr>
-                <w:sz w:val="24"/>
-                <w:szCs w:val="24"/>
-              </w:rPr>
-              <w:t>[a-z]</w:t>
-            </w:r>
-          </w:p>
-        </w:tc>
-        <w:tc>
-          <w:tcPr>
-            <w:tcW w:w="1155" w:type="dxa"/>
-            <w:tcMar/>
-          </w:tcPr>
-          <w:p wp14:textId="77777777">
-            <w:pPr>
-              <w:keepNext/>
-              <w:keepLines/>
-              <w:pBdr>
-                <w:top w:val="nil"/>
-                <w:left w:val="nil"/>
-                <w:bottom w:val="nil"/>
-                <w:right w:val="nil"/>
-                <w:between w:val="nil"/>
-              </w:pBdr>
-              <w:spacing w:before="40" w:after="40"/>
-              <w:rPr>
-                <w:color w:val="000000"/>
-                <w:sz w:val="24"/>
-                <w:szCs w:val="24"/>
-              </w:rPr>
-            </w:pPr>
-            <w:r>
-              <w:rPr>
-                <w:sz w:val="24"/>
-                <w:szCs w:val="24"/>
-              </w:rPr>
-              <w:t>String</w:t>
-            </w:r>
-          </w:p>
-        </w:tc>
-        <w:tc>
-          <w:tcPr>
-            <w:tcW w:w="975" w:type="dxa"/>
-            <w:tcMar/>
-          </w:tcPr>
-          <w:p wp14:textId="77777777">
-            <w:pPr>
-              <w:keepNext/>
-              <w:keepLines/>
-              <w:spacing w:before="40" w:after="40"/>
-              <w:rPr>
-                <w:color w:val="000000"/>
-                <w:sz w:val="24"/>
-                <w:szCs w:val="24"/>
-              </w:rPr>
-            </w:pPr>
-            <w:r>
-              <w:rPr>
-                <w:sz w:val="24"/>
-                <w:szCs w:val="24"/>
-              </w:rPr>
-              <w:t>Alfanumérico</w:t>
-            </w:r>
-          </w:p>
-        </w:tc>
-        <w:tc>
-          <w:tcPr>
-            <w:tcW w:w="1605" w:type="dxa"/>
-            <w:tcMar/>
-          </w:tcPr>
-          <w:p wp14:textId="7C03EDEA">
-            <w:pPr>
-              <w:keepNext w:val="1"/>
-              <w:keepLines w:val="1"/>
-              <w:pBdr>
-                <w:top w:val="nil" w:color="000000" w:sz="0" w:space="0"/>
-                <w:left w:val="nil" w:color="000000" w:sz="0" w:space="0"/>
-                <w:bottom w:val="nil" w:color="000000" w:sz="0" w:space="0"/>
-                <w:right w:val="nil" w:color="000000" w:sz="0" w:space="0"/>
-                <w:between w:val="nil" w:color="000000" w:sz="0" w:space="0"/>
-              </w:pBdr>
-              <w:spacing w:before="40" w:after="40"/>
-              <w:rPr>
                 <w:color w:val="000000" w:themeColor="text1" w:themeTint="FF" w:themeShade="FF"/>
                 <w:sz w:val="24"/>
                 <w:szCs w:val="24"/>
               </w:rPr>
-            </w:pPr>
-            <w:r>
-              <w:rPr>
-                <w:sz w:val="24"/>
-                <w:szCs w:val="24"/>
-              </w:rPr>
-              <w:t>Ser válido</w:t>
-            </w:r>
-            <w:r>
-              <w:rPr>
-                <w:sz w:val="24"/>
-                <w:szCs w:val="24"/>
-              </w:rPr>
-              <w:t>;</w:t>
-            </w:r>
-          </w:p>
-          <w:p wp14:textId="5A762FCE">
+              <w:t>ID</w:t>
+            </w:r>
+          </w:p>
+        </w:tc>
+        <w:tc>
+          <w:tcPr>
+            <w:tcW w:w="1315" w:type="dxa"/>
+            <w:tcMar/>
+          </w:tcPr>
+          <w:p wp14:textId="48134CB2">
             <w:pPr>
               <w:pStyle w:val="Normal"/>
               <w:keepNext w:val="1"/>
               <w:keepLines w:val="1"/>
-              <w:pBdr>
-                <w:top w:val="nil" w:color="000000" w:sz="0" w:space="0"/>
-                <w:left w:val="nil" w:color="000000" w:sz="0" w:space="0"/>
-                <w:bottom w:val="nil" w:color="000000" w:sz="0" w:space="0"/>
-                <w:right w:val="nil" w:color="000000" w:sz="0" w:space="0"/>
-                <w:between w:val="nil" w:color="000000" w:sz="0" w:space="0"/>
-              </w:pBdr>
-              <w:spacing w:before="40" w:after="40"/>
-              <w:rPr>
-                <w:sz w:val="24"/>
-                <w:szCs w:val="24"/>
-              </w:rPr>
-            </w:pPr>
-            <w:r>
-              <w:rPr>
-                <w:sz w:val="24"/>
-                <w:szCs w:val="24"/>
-              </w:rPr>
-              <w:t>Estar Previamente cadastrado no Banco de Dados;</w:t>
-            </w:r>
-          </w:p>
-          <w:p wp14:textId="3D4CD782">
+              <w:suppressLineNumbers w:val="0"/>
+              <w:bidi w:val="0"/>
+              <w:spacing w:before="40" w:beforeAutospacing="off" w:after="40" w:afterAutospacing="off" w:line="259" w:lineRule="auto"/>
+              <w:ind w:left="0" w:right="0"/>
+              <w:jc w:val="left"/>
+            </w:pPr>
+            <w:r>
+              <w:rPr>
+                <w:color w:val="000000" w:themeColor="text1" w:themeTint="FF" w:themeShade="FF"/>
+                <w:sz w:val="24"/>
+                <w:szCs w:val="24"/>
+              </w:rPr>
+              <w:t>Identificação do Produto</w:t>
+            </w:r>
+          </w:p>
+        </w:tc>
+        <w:tc>
+          <w:tcPr>
+            <w:tcW w:w="1134" w:type="dxa"/>
+            <w:tcMar/>
+          </w:tcPr>
+          <w:p wp14:textId="76039BAD">
+            <w:pPr>
+              <w:keepNext w:val="1"/>
+              <w:keepLines w:val="1"/>
+              <w:spacing w:before="40" w:after="40"/>
+              <w:rPr>
+                <w:color w:val="000000"/>
+                <w:sz w:val="24"/>
+                <w:szCs w:val="24"/>
+              </w:rPr>
+            </w:pPr>
+            <w:r>
+              <w:rPr>
+                <w:color w:val="000000" w:themeColor="text1" w:themeTint="FF" w:themeShade="FF"/>
+                <w:sz w:val="24"/>
+                <w:szCs w:val="24"/>
+              </w:rPr>
+              <w:t>Armazenado no Banco de Dados</w:t>
+            </w:r>
+          </w:p>
+        </w:tc>
+        <w:tc>
+          <w:tcPr>
+            <w:tcW w:w="1275" w:type="dxa"/>
+            <w:tcMar/>
+          </w:tcPr>
+          <w:p wp14:textId="7B848CDB">
             <w:pPr>
               <w:pStyle w:val="Normal"/>
               <w:keepNext w:val="1"/>
               <w:keepLines w:val="1"/>
-              <w:pBdr>
-                <w:top w:val="nil" w:color="000000" w:sz="0" w:space="0"/>
-                <w:left w:val="nil" w:color="000000" w:sz="0" w:space="0"/>
-                <w:bottom w:val="nil" w:color="000000" w:sz="0" w:space="0"/>
-                <w:right w:val="nil" w:color="000000" w:sz="0" w:space="0"/>
-                <w:between w:val="nil" w:color="000000" w:sz="0" w:space="0"/>
-              </w:pBdr>
-              <w:spacing w:before="40" w:after="40"/>
-              <w:rPr>
-                <w:sz w:val="24"/>
-                <w:szCs w:val="24"/>
-              </w:rPr>
-            </w:pPr>
+              <w:suppressLineNumbers w:val="0"/>
+              <w:bidi w:val="0"/>
+              <w:spacing w:before="40" w:beforeAutospacing="off" w:after="40" w:afterAutospacing="off" w:line="259" w:lineRule="auto"/>
+              <w:ind w:left="0" w:right="0"/>
+              <w:jc w:val="left"/>
+            </w:pPr>
+            <w:r>
+              <w:rPr>
+                <w:color w:val="000000" w:themeColor="text1" w:themeTint="FF" w:themeShade="FF"/>
+                <w:sz w:val="24"/>
+                <w:szCs w:val="24"/>
+              </w:rPr>
+              <w:t>Inteiro</w:t>
+            </w:r>
+          </w:p>
+        </w:tc>
+        <w:tc>
+          <w:tcPr>
+            <w:tcW w:w="993" w:type="dxa"/>
+            <w:tcMar/>
+          </w:tcPr>
+          <w:p wp14:textId="1F78CEF4">
+            <w:pPr>
+              <w:keepNext w:val="1"/>
+              <w:keepLines w:val="1"/>
+              <w:spacing w:before="40" w:after="40"/>
+              <w:rPr>
+                <w:color w:val="000000"/>
+                <w:sz w:val="24"/>
+                <w:szCs w:val="24"/>
+              </w:rPr>
+            </w:pPr>
+            <w:r>
+              <w:rPr>
+                <w:color w:val="000000" w:themeColor="text1" w:themeTint="FF" w:themeShade="FF"/>
+                <w:sz w:val="24"/>
+                <w:szCs w:val="24"/>
+              </w:rPr>
+              <w:t>[</w:t>
+            </w:r>
+            <w:r>
+              <w:rPr>
+                <w:color w:val="000000" w:themeColor="text1" w:themeTint="FF" w:themeShade="FF"/>
+                <w:sz w:val="24"/>
+                <w:szCs w:val="24"/>
+              </w:rPr>
+              <w:t>0</w:t>
+            </w:r>
+            <w:r>
+              <w:rPr>
+                <w:color w:val="000000" w:themeColor="text1" w:themeTint="FF" w:themeShade="FF"/>
+                <w:sz w:val="24"/>
+                <w:szCs w:val="24"/>
+              </w:rPr>
+              <w:t>-</w:t>
+            </w:r>
+            <w:r>
+              <w:rPr>
+                <w:color w:val="000000" w:themeColor="text1" w:themeTint="FF" w:themeShade="FF"/>
+                <w:sz w:val="24"/>
+                <w:szCs w:val="24"/>
+              </w:rPr>
+              <w:t>9</w:t>
+            </w:r>
+            <w:r>
+              <w:rPr>
+                <w:color w:val="000000" w:themeColor="text1" w:themeTint="FF" w:themeShade="FF"/>
+                <w:sz w:val="24"/>
+                <w:szCs w:val="24"/>
+              </w:rPr>
+              <w:t>]</w:t>
+            </w:r>
+          </w:p>
+        </w:tc>
+        <w:tc>
+          <w:tcPr>
+            <w:tcW w:w="1984" w:type="dxa"/>
+            <w:tcMar/>
+          </w:tcPr>
+          <w:p wp14:textId="3BF30BE1">
+            <w:pPr>
+              <w:keepNext w:val="1"/>
+              <w:keepLines w:val="1"/>
+              <w:spacing w:before="40" w:after="40"/>
+              <w:rPr>
+                <w:color w:val="000000" w:themeColor="text1" w:themeTint="FF" w:themeShade="FF"/>
+                <w:sz w:val="24"/>
+                <w:szCs w:val="24"/>
+              </w:rPr>
+            </w:pPr>
+            <w:r>
+              <w:rPr>
+                <w:color w:val="000000" w:themeColor="text1" w:themeTint="FF" w:themeShade="FF"/>
+                <w:sz w:val="24"/>
+                <w:szCs w:val="24"/>
+              </w:rPr>
+              <w:t>Estar Previamente armazenado no Banco de Dados;</w:t>
+            </w:r>
+          </w:p>
+          <w:p wp14:textId="56E05268">
+            <w:pPr>
+              <w:pStyle w:val="Normal"/>
+              <w:keepNext w:val="1"/>
+              <w:keepLines w:val="1"/>
+              <w:spacing w:before="40" w:after="40"/>
+              <w:rPr>
+                <w:color w:val="000000"/>
+                <w:sz w:val="24"/>
+                <w:szCs w:val="24"/>
+              </w:rPr>
+            </w:pPr>
+            <w:r>
+              <w:rPr>
+                <w:color w:val="000000" w:themeColor="text1" w:themeTint="FF" w:themeShade="FF"/>
+                <w:sz w:val="24"/>
+                <w:szCs w:val="24"/>
+              </w:rPr>
+              <w:t>Ser Válido;</w:t>
+            </w:r>
           </w:p>
         </w:tc>
       </w:tr>
@@ -856,7 +824,7 @@
         </w:trPr>
         <w:tc>
           <w:tcPr>
-            <w:tcW w:w="1065" w:type="dxa"/>
+            <w:tcW w:w="1063" w:type="dxa"/>
             <w:tcMar/>
           </w:tcPr>
           <w:p wp14:textId="77777777">
@@ -885,10 +853,10 @@
         </w:tc>
         <w:tc>
           <w:tcPr>
-            <w:tcW w:w="1635" w:type="dxa"/>
-            <w:tcMar/>
-          </w:tcPr>
-          <w:p wp14:textId="15AF48D8">
+            <w:tcW w:w="1427" w:type="dxa"/>
+            <w:tcMar/>
+          </w:tcPr>
+          <w:p wp14:textId="04BA5F97">
             <w:pPr>
               <w:pStyle w:val="Normal"/>
               <w:keepNext w:val="1"/>
@@ -901,19 +869,20 @@
             </w:pPr>
             <w:r>
               <w:rPr>
-                <w:sz w:val="24"/>
-                <w:szCs w:val="24"/>
-              </w:rPr>
-              <w:t>Quantidade</w:t>
-            </w:r>
-          </w:p>
-        </w:tc>
-        <w:tc>
-          <w:tcPr>
-            <w:tcW w:w="1545" w:type="dxa"/>
-            <w:tcMar/>
-          </w:tcPr>
-          <w:p wp14:textId="09BA68E8">
+                <w:color w:val="000000" w:themeColor="text1" w:themeTint="FF" w:themeShade="FF"/>
+                <w:sz w:val="24"/>
+                <w:szCs w:val="24"/>
+              </w:rPr>
+              <w:t>Descrição</w:t>
+            </w:r>
+          </w:p>
+        </w:tc>
+        <w:tc>
+          <w:tcPr>
+            <w:tcW w:w="1315" w:type="dxa"/>
+            <w:tcMar/>
+          </w:tcPr>
+          <w:p wp14:textId="63968951">
             <w:pPr>
               <w:pStyle w:val="Normal"/>
               <w:keepNext w:val="1"/>
@@ -926,72 +895,192 @@
             </w:pPr>
             <w:r>
               <w:rPr>
-                <w:sz w:val="24"/>
-                <w:szCs w:val="24"/>
-              </w:rPr>
-              <w:t>Quantidade em estoque</w:t>
-            </w:r>
-          </w:p>
-        </w:tc>
-        <w:tc>
-          <w:tcPr>
-            <w:tcW w:w="1215" w:type="dxa"/>
-            <w:tcMar/>
-          </w:tcPr>
-          <w:p wp14:textId="5DBBEE17">
-            <w:pPr>
-              <w:keepNext w:val="1"/>
-              <w:keepLines w:val="1"/>
-              <w:pBdr>
-                <w:top w:val="nil" w:color="000000" w:sz="0" w:space="0"/>
-                <w:left w:val="nil" w:color="000000" w:sz="0" w:space="0"/>
-                <w:bottom w:val="nil" w:color="000000" w:sz="0" w:space="0"/>
-                <w:right w:val="nil" w:color="000000" w:sz="0" w:space="0"/>
-                <w:between w:val="nil" w:color="000000" w:sz="0" w:space="0"/>
-              </w:pBdr>
-              <w:spacing w:before="40" w:after="40"/>
-              <w:rPr>
-                <w:color w:val="000000"/>
-                <w:sz w:val="24"/>
-                <w:szCs w:val="24"/>
-              </w:rPr>
-            </w:pPr>
-            <w:r>
-              <w:rPr>
-                <w:sz w:val="24"/>
-                <w:szCs w:val="24"/>
-              </w:rPr>
-              <w:t>Definido pelo Banco de dados</w:t>
-            </w:r>
-            <w:r>
-              <w:rPr>
-                <w:sz w:val="24"/>
-                <w:szCs w:val="24"/>
-              </w:rPr>
-              <w:t xml:space="preserve"> [</w:t>
-            </w:r>
-            <w:r>
-              <w:rPr>
-                <w:sz w:val="24"/>
-                <w:szCs w:val="24"/>
-              </w:rPr>
-              <w:t>a-z</w:t>
-            </w:r>
-            <w:r>
-              <w:rPr>
-                <w:sz w:val="24"/>
-                <w:szCs w:val="24"/>
-              </w:rPr>
-              <w:t>]</w:t>
-            </w:r>
-          </w:p>
-        </w:tc>
-        <w:tc>
-          <w:tcPr>
-            <w:tcW w:w="1155" w:type="dxa"/>
-            <w:tcMar/>
-          </w:tcPr>
-          <w:p wp14:textId="79458EC7">
+                <w:color w:val="000000" w:themeColor="text1" w:themeTint="FF" w:themeShade="FF"/>
+                <w:sz w:val="24"/>
+                <w:szCs w:val="24"/>
+              </w:rPr>
+              <w:t>Detalhes do Produto</w:t>
+            </w:r>
+          </w:p>
+        </w:tc>
+        <w:tc>
+          <w:tcPr>
+            <w:tcW w:w="1134" w:type="dxa"/>
+            <w:tcMar/>
+          </w:tcPr>
+          <w:p wp14:textId="3DDC10FE">
+            <w:pPr>
+              <w:keepNext w:val="1"/>
+              <w:keepLines w:val="1"/>
+              <w:spacing w:before="40" w:after="40"/>
+              <w:rPr>
+                <w:color w:val="000000"/>
+                <w:sz w:val="24"/>
+                <w:szCs w:val="24"/>
+              </w:rPr>
+            </w:pPr>
+            <w:r>
+              <w:rPr>
+                <w:color w:val="000000" w:themeColor="text1" w:themeTint="FF" w:themeShade="FF"/>
+                <w:sz w:val="24"/>
+                <w:szCs w:val="24"/>
+              </w:rPr>
+              <w:t>Armazenado no Banco de Dados</w:t>
+            </w:r>
+          </w:p>
+        </w:tc>
+        <w:tc>
+          <w:tcPr>
+            <w:tcW w:w="1275" w:type="dxa"/>
+            <w:tcMar/>
+          </w:tcPr>
+          <w:p wp14:textId="58E5BE88">
+            <w:pPr>
+              <w:keepNext w:val="1"/>
+              <w:keepLines w:val="1"/>
+              <w:spacing w:before="40" w:after="40"/>
+              <w:rPr>
+                <w:color w:val="000000"/>
+                <w:sz w:val="24"/>
+                <w:szCs w:val="24"/>
+              </w:rPr>
+            </w:pPr>
+            <w:r>
+              <w:rPr>
+                <w:color w:val="000000" w:themeColor="text1" w:themeTint="FF" w:themeShade="FF"/>
+                <w:sz w:val="24"/>
+                <w:szCs w:val="24"/>
+              </w:rPr>
+              <w:t>String</w:t>
+            </w:r>
+          </w:p>
+        </w:tc>
+        <w:tc>
+          <w:tcPr>
+            <w:tcW w:w="993" w:type="dxa"/>
+            <w:tcMar/>
+          </w:tcPr>
+          <w:p wp14:textId="01C24918">
+            <w:pPr>
+              <w:keepNext w:val="1"/>
+              <w:keepLines w:val="1"/>
+              <w:spacing w:before="40" w:after="40"/>
+              <w:rPr>
+                <w:color w:val="000000" w:themeColor="text1" w:themeTint="FF" w:themeShade="FF"/>
+                <w:sz w:val="24"/>
+                <w:szCs w:val="24"/>
+              </w:rPr>
+            </w:pPr>
+            <w:r>
+              <w:rPr>
+                <w:color w:val="000000" w:themeColor="text1" w:themeTint="FF" w:themeShade="FF"/>
+                <w:sz w:val="24"/>
+                <w:szCs w:val="24"/>
+              </w:rPr>
+              <w:t>[a-z]</w:t>
+            </w:r>
+          </w:p>
+          <w:p wp14:textId="7874835B">
+            <w:pPr>
+              <w:pStyle w:val="Normal"/>
+              <w:keepNext w:val="1"/>
+              <w:keepLines w:val="1"/>
+              <w:spacing w:before="40" w:after="40"/>
+              <w:rPr>
+                <w:color w:val="000000"/>
+                <w:sz w:val="24"/>
+                <w:szCs w:val="24"/>
+              </w:rPr>
+            </w:pPr>
+          </w:p>
+        </w:tc>
+        <w:tc>
+          <w:tcPr>
+            <w:tcW w:w="1984" w:type="dxa"/>
+            <w:tcMar/>
+          </w:tcPr>
+          <w:p wp14:textId="3BF30BE1">
+            <w:pPr>
+              <w:keepNext w:val="1"/>
+              <w:keepLines w:val="1"/>
+              <w:spacing w:before="40" w:after="40"/>
+              <w:rPr>
+                <w:color w:val="000000" w:themeColor="text1" w:themeTint="FF" w:themeShade="FF"/>
+                <w:sz w:val="24"/>
+                <w:szCs w:val="24"/>
+              </w:rPr>
+            </w:pPr>
+            <w:r>
+              <w:rPr>
+                <w:color w:val="000000" w:themeColor="text1" w:themeTint="FF" w:themeShade="FF"/>
+                <w:sz w:val="24"/>
+                <w:szCs w:val="24"/>
+              </w:rPr>
+              <w:t>Estar Previamente armazenado no Banco de Dados;</w:t>
+            </w:r>
+          </w:p>
+          <w:p wp14:textId="237859E0">
+            <w:pPr>
+              <w:pStyle w:val="Normal"/>
+              <w:keepNext w:val="1"/>
+              <w:keepLines w:val="1"/>
+              <w:spacing w:before="40" w:after="40"/>
+              <w:rPr>
+                <w:color w:val="000000"/>
+                <w:sz w:val="24"/>
+                <w:szCs w:val="24"/>
+              </w:rPr>
+            </w:pPr>
+            <w:r>
+              <w:rPr>
+                <w:color w:val="000000" w:themeColor="text1" w:themeTint="FF" w:themeShade="FF"/>
+                <w:sz w:val="24"/>
+                <w:szCs w:val="24"/>
+              </w:rPr>
+              <w:t>Ser Válido;</w:t>
+            </w:r>
+          </w:p>
+        </w:tc>
+      </w:tr>
+      <w:tr xmlns:wp14="http://schemas.microsoft.com/office/word/2010/wordml" wp14:textId="77777777">
+        <w:trPr>
+          <w:cantSplit/>
+        </w:trPr>
+        <w:tc>
+          <w:tcPr>
+            <w:tcW w:w="1063" w:type="dxa"/>
+            <w:tcMar/>
+          </w:tcPr>
+          <w:p wp14:textId="77777777">
+            <w:pPr>
+              <w:keepNext/>
+              <w:keepLines/>
+              <w:numPr>
+                <w:ilvl w:val="0"/>
+                <w:numId w:val="1"/>
+              </w:numPr>
+              <w:pBdr>
+                <w:top w:val="nil"/>
+                <w:left w:val="nil"/>
+                <w:bottom w:val="nil"/>
+                <w:right w:val="nil"/>
+                <w:between w:val="nil"/>
+              </w:pBdr>
+              <w:spacing w:before="40" w:after="40"/>
+              <w:rPr>
+                <w:color w:val="000000"/>
+                <w:sz w:val="24"/>
+                <w:szCs w:val="24"/>
+              </w:rPr>
+            </w:pPr>
+          </w:p>
+        </w:tc>
+        <w:tc>
+          <w:tcPr>
+            <w:tcW w:w="1427" w:type="dxa"/>
+            <w:tcMar/>
+          </w:tcPr>
+          <w:p wp14:textId="531C7522">
             <w:pPr>
               <w:pStyle w:val="Normal"/>
               <w:keepNext w:val="1"/>
@@ -1004,19 +1093,20 @@
             </w:pPr>
             <w:r>
               <w:rPr>
-                <w:sz w:val="24"/>
-                <w:szCs w:val="24"/>
-              </w:rPr>
-              <w:t>Number</w:t>
-            </w:r>
-          </w:p>
-        </w:tc>
-        <w:tc>
-          <w:tcPr>
-            <w:tcW w:w="975" w:type="dxa"/>
-            <w:tcMar/>
-          </w:tcPr>
-          <w:p wp14:textId="2FB86572">
+                <w:color w:val="000000" w:themeColor="text1" w:themeTint="FF" w:themeShade="FF"/>
+                <w:sz w:val="24"/>
+                <w:szCs w:val="24"/>
+              </w:rPr>
+              <w:t>Preço</w:t>
+            </w:r>
+          </w:p>
+        </w:tc>
+        <w:tc>
+          <w:tcPr>
+            <w:tcW w:w="1315" w:type="dxa"/>
+            <w:tcMar/>
+          </w:tcPr>
+          <w:p wp14:textId="481BEA21">
             <w:pPr>
               <w:pStyle w:val="Normal"/>
               <w:keepNext w:val="1"/>
@@ -1029,89 +1119,137 @@
             </w:pPr>
             <w:r>
               <w:rPr>
-                <w:sz w:val="24"/>
-                <w:szCs w:val="24"/>
-              </w:rPr>
-              <w:t>Númerico</w:t>
-            </w:r>
-          </w:p>
-        </w:tc>
-        <w:tc>
-          <w:tcPr>
-            <w:tcW w:w="1605" w:type="dxa"/>
-            <w:tcMar/>
-          </w:tcPr>
-          <w:p wp14:textId="4CE96C2A">
+                <w:color w:val="000000" w:themeColor="text1" w:themeTint="FF" w:themeShade="FF"/>
+                <w:sz w:val="24"/>
+                <w:szCs w:val="24"/>
+              </w:rPr>
+              <w:t>Preço do Produto</w:t>
+            </w:r>
+          </w:p>
+        </w:tc>
+        <w:tc>
+          <w:tcPr>
+            <w:tcW w:w="1134" w:type="dxa"/>
+            <w:tcMar/>
+          </w:tcPr>
+          <w:p wp14:textId="05F2A20B">
+            <w:pPr>
+              <w:keepNext w:val="1"/>
+              <w:keepLines w:val="1"/>
+              <w:spacing w:before="40" w:after="40"/>
+              <w:rPr>
+                <w:color w:val="000000"/>
+                <w:sz w:val="24"/>
+                <w:szCs w:val="24"/>
+              </w:rPr>
+            </w:pPr>
+            <w:r>
+              <w:rPr>
+                <w:color w:val="000000" w:themeColor="text1" w:themeTint="FF" w:themeShade="FF"/>
+                <w:sz w:val="24"/>
+                <w:szCs w:val="24"/>
+              </w:rPr>
+              <w:t>Armazenado no Banco de Dados</w:t>
+            </w:r>
+          </w:p>
+        </w:tc>
+        <w:tc>
+          <w:tcPr>
+            <w:tcW w:w="1275" w:type="dxa"/>
+            <w:tcMar/>
+          </w:tcPr>
+          <w:p wp14:textId="5BF02456">
             <w:pPr>
               <w:pStyle w:val="Normal"/>
               <w:keepNext w:val="1"/>
               <w:keepLines w:val="1"/>
-              <w:pBdr>
-                <w:top w:val="nil" w:color="000000" w:sz="0" w:space="0"/>
-                <w:left w:val="nil" w:color="000000" w:sz="0" w:space="0"/>
-                <w:bottom w:val="nil" w:color="000000" w:sz="0" w:space="0"/>
-                <w:right w:val="nil" w:color="000000" w:sz="0" w:space="0"/>
-                <w:between w:val="nil" w:color="000000" w:sz="0" w:space="0"/>
-              </w:pBdr>
-              <w:spacing w:before="40" w:after="40"/>
+              <w:suppressLineNumbers w:val="0"/>
+              <w:bidi w:val="0"/>
+              <w:spacing w:before="40" w:beforeAutospacing="off" w:after="40" w:afterAutospacing="off" w:line="259" w:lineRule="auto"/>
+              <w:ind w:left="0" w:right="0"/>
+              <w:jc w:val="left"/>
+            </w:pPr>
+            <w:r>
               <w:rPr>
                 <w:color w:val="000000" w:themeColor="text1" w:themeTint="FF" w:themeShade="FF"/>
                 <w:sz w:val="24"/>
                 <w:szCs w:val="24"/>
               </w:rPr>
-            </w:pPr>
-            <w:r>
-              <w:rPr>
-                <w:sz w:val="24"/>
-                <w:szCs w:val="24"/>
-              </w:rPr>
-              <w:t>Ser válido</w:t>
-            </w:r>
-            <w:r>
-              <w:rPr>
-                <w:sz w:val="24"/>
-                <w:szCs w:val="24"/>
-              </w:rPr>
-              <w:t>;</w:t>
-            </w:r>
-          </w:p>
-          <w:p wp14:textId="5A762FCE">
+              <w:t>Float</w:t>
+            </w:r>
+          </w:p>
+        </w:tc>
+        <w:tc>
+          <w:tcPr>
+            <w:tcW w:w="993" w:type="dxa"/>
+            <w:tcMar/>
+          </w:tcPr>
+          <w:p wp14:textId="57B8DF95">
+            <w:pPr>
+              <w:keepNext w:val="1"/>
+              <w:keepLines w:val="1"/>
+              <w:spacing w:before="40" w:after="40"/>
+              <w:rPr>
+                <w:color w:val="000000"/>
+                <w:sz w:val="24"/>
+                <w:szCs w:val="24"/>
+              </w:rPr>
+            </w:pPr>
+            <w:r>
+              <w:rPr>
+                <w:color w:val="000000" w:themeColor="text1" w:themeTint="FF" w:themeShade="FF"/>
+                <w:sz w:val="24"/>
+                <w:szCs w:val="24"/>
+              </w:rPr>
+              <w:t>[0-9]</w:t>
+            </w:r>
+          </w:p>
+        </w:tc>
+        <w:tc>
+          <w:tcPr>
+            <w:tcW w:w="1984" w:type="dxa"/>
+            <w:tcMar/>
+          </w:tcPr>
+          <w:p wp14:textId="3BF30BE1">
+            <w:pPr>
+              <w:keepNext w:val="1"/>
+              <w:keepLines w:val="1"/>
+              <w:spacing w:before="40" w:after="40"/>
+              <w:rPr>
+                <w:color w:val="000000" w:themeColor="text1" w:themeTint="FF" w:themeShade="FF"/>
+                <w:sz w:val="24"/>
+                <w:szCs w:val="24"/>
+              </w:rPr>
+            </w:pPr>
+            <w:r>
+              <w:rPr>
+                <w:color w:val="000000" w:themeColor="text1" w:themeTint="FF" w:themeShade="FF"/>
+                <w:sz w:val="24"/>
+                <w:szCs w:val="24"/>
+              </w:rPr>
+              <w:t>Estar Previamente armazenado no Banco de Dados;</w:t>
+            </w:r>
+          </w:p>
+          <w:p wp14:textId="1E95E4C8">
             <w:pPr>
               <w:pStyle w:val="Normal"/>
               <w:keepNext w:val="1"/>
               <w:keepLines w:val="1"/>
-              <w:pBdr>
-                <w:top w:val="nil" w:color="000000" w:sz="0" w:space="0"/>
-                <w:left w:val="nil" w:color="000000" w:sz="0" w:space="0"/>
-                <w:bottom w:val="nil" w:color="000000" w:sz="0" w:space="0"/>
-                <w:right w:val="nil" w:color="000000" w:sz="0" w:space="0"/>
-                <w:between w:val="nil" w:color="000000" w:sz="0" w:space="0"/>
-              </w:pBdr>
-              <w:spacing w:before="40" w:after="40"/>
-              <w:rPr>
-                <w:sz w:val="24"/>
-                <w:szCs w:val="24"/>
-              </w:rPr>
-            </w:pPr>
-            <w:r>
-              <w:rPr>
-                <w:sz w:val="24"/>
-                <w:szCs w:val="24"/>
-              </w:rPr>
-              <w:t>Estar Previamente cadastrado no Banco de Dados;</w:t>
-            </w:r>
-          </w:p>
-          <w:p wp14:textId="04FDB579">
-            <w:pPr>
-              <w:pStyle w:val="Normal"/>
-              <w:keepNext w:val="1"/>
-              <w:keepLines w:val="1"/>
-              <w:spacing w:before="40" w:after="40"/>
-              <w:rPr>
-                <w:sz w:val="24"/>
-                <w:szCs w:val="24"/>
-              </w:rPr>
-            </w:pPr>
+              <w:spacing w:before="40" w:after="40"/>
+              <w:rPr>
+                <w:color w:val="000000"/>
+                <w:sz w:val="24"/>
+                <w:szCs w:val="24"/>
+              </w:rPr>
+            </w:pPr>
+            <w:r>
+              <w:rPr>
+                <w:color w:val="000000" w:themeColor="text1" w:themeTint="FF" w:themeShade="FF"/>
+                <w:sz w:val="24"/>
+                <w:szCs w:val="24"/>
+              </w:rPr>
+              <w:t>Ser Válido;</w:t>
+            </w:r>
           </w:p>
         </w:tc>
       </w:tr>
@@ -1121,7 +1259,7 @@
         </w:trPr>
         <w:tc>
           <w:tcPr>
-            <w:tcW w:w="1065" w:type="dxa"/>
+            <w:tcW w:w="1063" w:type="dxa"/>
             <w:tcMar/>
           </w:tcPr>
           <w:p wp14:textId="77777777">
@@ -1150,10 +1288,10 @@
         </w:tc>
         <w:tc>
           <w:tcPr>
-            <w:tcW w:w="1635" w:type="dxa"/>
-            <w:tcMar/>
-          </w:tcPr>
-          <w:p wp14:textId="02F0A85A">
+            <w:tcW w:w="1427" w:type="dxa"/>
+            <w:tcMar/>
+          </w:tcPr>
+          <w:p wp14:textId="12871848">
             <w:pPr>
               <w:pStyle w:val="Normal"/>
               <w:keepNext w:val="1"/>
@@ -1163,237 +1301,211 @@
               <w:spacing w:before="40" w:beforeAutospacing="off" w:after="40" w:afterAutospacing="off" w:line="259" w:lineRule="auto"/>
               <w:ind w:left="0" w:right="0"/>
               <w:jc w:val="left"/>
-              <w:rPr>
-                <w:sz w:val="24"/>
-                <w:szCs w:val="24"/>
-              </w:rPr>
-            </w:pPr>
-            <w:r>
-              <w:rPr>
-                <w:sz w:val="24"/>
-                <w:szCs w:val="24"/>
-              </w:rPr>
-              <w:t>Preço</w:t>
-            </w:r>
-          </w:p>
-        </w:tc>
-        <w:tc>
-          <w:tcPr>
-            <w:tcW w:w="1545" w:type="dxa"/>
-            <w:tcMar/>
-          </w:tcPr>
-          <w:p wp14:textId="7AA26279">
-            <w:pPr>
-              <w:keepNext w:val="1"/>
-              <w:keepLines w:val="1"/>
-              <w:pBdr>
-                <w:top w:val="nil" w:color="000000" w:sz="0" w:space="0"/>
-                <w:left w:val="nil" w:color="000000" w:sz="0" w:space="0"/>
-                <w:bottom w:val="nil" w:color="000000" w:sz="0" w:space="0"/>
-                <w:right w:val="nil" w:color="000000" w:sz="0" w:space="0"/>
-                <w:between w:val="nil" w:color="000000" w:sz="0" w:space="0"/>
-              </w:pBdr>
-              <w:spacing w:before="40" w:after="40"/>
-              <w:rPr>
-                <w:sz w:val="24"/>
-                <w:szCs w:val="24"/>
-              </w:rPr>
-            </w:pPr>
-            <w:r>
-              <w:rPr>
-                <w:sz w:val="24"/>
-                <w:szCs w:val="24"/>
-              </w:rPr>
-              <w:t>Preço atual do produto</w:t>
-            </w:r>
-          </w:p>
-        </w:tc>
-        <w:tc>
-          <w:tcPr>
-            <w:tcW w:w="1215" w:type="dxa"/>
-            <w:tcMar/>
-          </w:tcPr>
-          <w:p>
-            <w:pPr>
-              <w:keepNext w:val="1"/>
-              <w:keepLines w:val="1"/>
-              <w:pBdr>
-                <w:top w:val="nil" w:color="000000" w:sz="0" w:space="0"/>
-                <w:left w:val="nil" w:color="000000" w:sz="0" w:space="0"/>
-                <w:bottom w:val="nil" w:color="000000" w:sz="0" w:space="0"/>
-                <w:right w:val="nil" w:color="000000" w:sz="0" w:space="0"/>
-                <w:between w:val="nil" w:color="000000" w:sz="0" w:space="0"/>
-              </w:pBdr>
-              <w:spacing w:before="40" w:after="40"/>
-              <w:rPr>
-                <w:sz w:val="24"/>
-                <w:szCs w:val="24"/>
-              </w:rPr>
-            </w:pPr>
-            <w:r>
-              <w:rPr>
-                <w:sz w:val="24"/>
-                <w:szCs w:val="24"/>
-              </w:rPr>
-              <w:t>Definido pelo Banco de dados</w:t>
-            </w:r>
-          </w:p>
-          <w:p wp14:textId="3E97712D">
-            <w:pPr>
-              <w:keepNext w:val="1"/>
-              <w:keepLines w:val="1"/>
-              <w:pBdr>
-                <w:top w:val="nil" w:color="000000" w:sz="0" w:space="0"/>
-                <w:left w:val="nil" w:color="000000" w:sz="0" w:space="0"/>
-                <w:bottom w:val="nil" w:color="000000" w:sz="0" w:space="0"/>
-                <w:right w:val="nil" w:color="000000" w:sz="0" w:space="0"/>
-                <w:between w:val="nil" w:color="000000" w:sz="0" w:space="0"/>
-              </w:pBdr>
-              <w:spacing w:before="40" w:after="40"/>
-              <w:rPr>
-                <w:sz w:val="24"/>
-                <w:szCs w:val="24"/>
-              </w:rPr>
-            </w:pPr>
-            <w:r>
-              <w:rPr>
-                <w:sz w:val="24"/>
-                <w:szCs w:val="24"/>
-              </w:rPr>
-              <w:t>[0-9]</w:t>
-            </w:r>
-          </w:p>
-        </w:tc>
-        <w:tc>
-          <w:tcPr>
-            <w:tcW w:w="1155" w:type="dxa"/>
-            <w:tcMar/>
-          </w:tcPr>
-          <w:p wp14:textId="24372B18">
-            <w:pPr>
-              <w:keepNext w:val="1"/>
-              <w:keepLines w:val="1"/>
-              <w:pBdr>
-                <w:top w:val="nil" w:color="000000" w:sz="0" w:space="0"/>
-                <w:left w:val="nil" w:color="000000" w:sz="0" w:space="0"/>
-                <w:bottom w:val="nil" w:color="000000" w:sz="0" w:space="0"/>
-                <w:right w:val="nil" w:color="000000" w:sz="0" w:space="0"/>
-                <w:between w:val="nil" w:color="000000" w:sz="0" w:space="0"/>
-              </w:pBdr>
-              <w:spacing w:before="40" w:after="40"/>
-              <w:rPr>
-                <w:sz w:val="24"/>
-                <w:szCs w:val="24"/>
-              </w:rPr>
-            </w:pPr>
-            <w:r>
-              <w:rPr>
-                <w:sz w:val="24"/>
-                <w:szCs w:val="24"/>
-              </w:rPr>
-              <w:t>Number</w:t>
-            </w:r>
-          </w:p>
-        </w:tc>
-        <w:tc>
-          <w:tcPr>
-            <w:tcW w:w="975" w:type="dxa"/>
-            <w:tcMar/>
-          </w:tcPr>
-          <w:p wp14:textId="37CBA5F7">
-            <w:pPr>
-              <w:keepNext w:val="1"/>
-              <w:keepLines w:val="1"/>
-              <w:pBdr>
-                <w:top w:val="nil" w:color="000000" w:sz="0" w:space="0"/>
-                <w:left w:val="nil" w:color="000000" w:sz="0" w:space="0"/>
-                <w:bottom w:val="nil" w:color="000000" w:sz="0" w:space="0"/>
-                <w:right w:val="nil" w:color="000000" w:sz="0" w:space="0"/>
-                <w:between w:val="nil" w:color="000000" w:sz="0" w:space="0"/>
-              </w:pBdr>
-              <w:spacing w:before="40" w:after="40"/>
-              <w:rPr>
-                <w:sz w:val="24"/>
-                <w:szCs w:val="24"/>
-              </w:rPr>
-            </w:pPr>
-            <w:r>
-              <w:rPr>
-                <w:sz w:val="24"/>
-                <w:szCs w:val="24"/>
-              </w:rPr>
-              <w:t>Númerico</w:t>
-            </w:r>
-          </w:p>
-        </w:tc>
-        <w:tc>
-          <w:tcPr>
-            <w:tcW w:w="1605" w:type="dxa"/>
-            <w:tcMar/>
-          </w:tcPr>
-          <w:p wp14:textId="5102C0F6">
-            <w:pPr>
-              <w:keepNext w:val="1"/>
-              <w:keepLines w:val="1"/>
-              <w:pBdr>
-                <w:top w:val="nil" w:color="000000" w:sz="0" w:space="0"/>
-                <w:left w:val="nil" w:color="000000" w:sz="0" w:space="0"/>
-                <w:bottom w:val="nil" w:color="000000" w:sz="0" w:space="0"/>
-                <w:right w:val="nil" w:color="000000" w:sz="0" w:space="0"/>
-                <w:between w:val="nil" w:color="000000" w:sz="0" w:space="0"/>
-              </w:pBdr>
-              <w:spacing w:before="40" w:after="40"/>
+            </w:pPr>
+            <w:r>
               <w:rPr>
                 <w:color w:val="000000" w:themeColor="text1" w:themeTint="FF" w:themeShade="FF"/>
                 <w:sz w:val="24"/>
                 <w:szCs w:val="24"/>
               </w:rPr>
-            </w:pPr>
-            <w:r>
-              <w:rPr>
+              <w:t>Quantidade</w:t>
+            </w:r>
+          </w:p>
+        </w:tc>
+        <w:tc>
+          <w:tcPr>
+            <w:tcW w:w="1315" w:type="dxa"/>
+            <w:tcMar/>
+          </w:tcPr>
+          <w:p wp14:textId="1213295D">
+            <w:pPr>
+              <w:pStyle w:val="Normal"/>
+              <w:keepNext w:val="1"/>
+              <w:keepLines w:val="1"/>
+              <w:suppressLineNumbers w:val="0"/>
+              <w:bidi w:val="0"/>
+              <w:spacing w:before="40" w:beforeAutospacing="off" w:after="40" w:afterAutospacing="off" w:line="259" w:lineRule="auto"/>
+              <w:ind w:left="0" w:right="0"/>
+              <w:jc w:val="left"/>
+            </w:pPr>
+            <w:r>
+              <w:rPr>
+                <w:color w:val="000000" w:themeColor="text1" w:themeTint="FF" w:themeShade="FF"/>
+                <w:sz w:val="24"/>
+                <w:szCs w:val="24"/>
+              </w:rPr>
+              <w:t>Quantidade do Produto em Estoque</w:t>
+            </w:r>
+          </w:p>
+        </w:tc>
+        <w:tc>
+          <w:tcPr>
+            <w:tcW w:w="1134" w:type="dxa"/>
+            <w:tcMar/>
+          </w:tcPr>
+          <w:p wp14:textId="2535D6E3">
+            <w:pPr>
+              <w:keepNext w:val="1"/>
+              <w:keepLines w:val="1"/>
+              <w:spacing w:before="40" w:after="40"/>
+              <w:rPr>
+                <w:color w:val="000000"/>
+                <w:sz w:val="24"/>
+                <w:szCs w:val="24"/>
+              </w:rPr>
+            </w:pPr>
+            <w:r>
+              <w:rPr>
+                <w:color w:val="000000" w:themeColor="text1" w:themeTint="FF" w:themeShade="FF"/>
+                <w:sz w:val="24"/>
+                <w:szCs w:val="24"/>
+              </w:rPr>
+              <w:t>Armazenado no Banco de Dados</w:t>
+            </w:r>
+          </w:p>
+        </w:tc>
+        <w:tc>
+          <w:tcPr>
+            <w:tcW w:w="1275" w:type="dxa"/>
+            <w:tcMar/>
+          </w:tcPr>
+          <w:p wp14:textId="6482FBCB">
+            <w:pPr>
+              <w:pStyle w:val="Normal"/>
+              <w:keepNext w:val="1"/>
+              <w:keepLines w:val="1"/>
+              <w:suppressLineNumbers w:val="0"/>
+              <w:bidi w:val="0"/>
+              <w:spacing w:before="40" w:beforeAutospacing="off" w:after="40" w:afterAutospacing="off" w:line="259" w:lineRule="auto"/>
+              <w:ind w:left="0" w:right="0"/>
+              <w:jc w:val="left"/>
+            </w:pPr>
+            <w:r>
+              <w:rPr>
+                <w:color w:val="000000" w:themeColor="text1" w:themeTint="FF" w:themeShade="FF"/>
+                <w:sz w:val="24"/>
+                <w:szCs w:val="24"/>
+              </w:rPr>
+              <w:t>Inteiro</w:t>
+            </w:r>
+          </w:p>
+        </w:tc>
+        <w:tc>
+          <w:tcPr>
+            <w:tcW w:w="993" w:type="dxa"/>
+            <w:tcMar/>
+          </w:tcPr>
+          <w:p wp14:textId="5B033216">
+            <w:pPr>
+              <w:keepNext w:val="1"/>
+              <w:keepLines w:val="1"/>
+              <w:spacing w:before="40" w:after="40"/>
+              <w:rPr>
+                <w:color w:val="000000" w:themeColor="text1" w:themeTint="FF" w:themeShade="FF"/>
+                <w:sz w:val="24"/>
+                <w:szCs w:val="24"/>
+              </w:rPr>
+            </w:pPr>
+            <w:r>
+              <w:rPr>
+                <w:color w:val="000000" w:themeColor="text1" w:themeTint="FF" w:themeShade="FF"/>
+                <w:sz w:val="24"/>
+                <w:szCs w:val="24"/>
+              </w:rPr>
+              <w:t>[</w:t>
+            </w:r>
+            <w:r>
+              <w:rPr>
+                <w:color w:val="000000" w:themeColor="text1" w:themeTint="FF" w:themeShade="FF"/>
+                <w:sz w:val="24"/>
+                <w:szCs w:val="24"/>
+              </w:rPr>
+              <w:t>0</w:t>
+            </w:r>
+            <w:r>
+              <w:rPr>
+                <w:color w:val="000000" w:themeColor="text1" w:themeTint="FF" w:themeShade="FF"/>
+                <w:sz w:val="24"/>
+                <w:szCs w:val="24"/>
+              </w:rPr>
+              <w:t>-</w:t>
+            </w:r>
+            <w:r>
+              <w:rPr>
+                <w:color w:val="000000" w:themeColor="text1" w:themeTint="FF" w:themeShade="FF"/>
+                <w:sz w:val="24"/>
+                <w:szCs w:val="24"/>
+              </w:rPr>
+              <w:t>9</w:t>
+            </w:r>
+            <w:r>
+              <w:rPr>
+                <w:color w:val="000000" w:themeColor="text1" w:themeTint="FF" w:themeShade="FF"/>
+                <w:sz w:val="24"/>
+                <w:szCs w:val="24"/>
+              </w:rPr>
+              <w:t>]</w:t>
+            </w:r>
+          </w:p>
+          <w:p wp14:textId="0F80BC5C">
+            <w:pPr>
+              <w:pStyle w:val="Normal"/>
+              <w:keepNext w:val="1"/>
+              <w:keepLines w:val="1"/>
+              <w:spacing w:before="40" w:after="40"/>
+              <w:rPr>
+                <w:color w:val="000000"/>
+                <w:sz w:val="24"/>
+                <w:szCs w:val="24"/>
+              </w:rPr>
+            </w:pPr>
+          </w:p>
+        </w:tc>
+        <w:tc>
+          <w:tcPr>
+            <w:tcW w:w="1984" w:type="dxa"/>
+            <w:tcMar/>
+          </w:tcPr>
+          <w:p wp14:textId="3BF30BE1">
+            <w:pPr>
+              <w:keepNext w:val="1"/>
+              <w:keepLines w:val="1"/>
+              <w:spacing w:before="40" w:after="40"/>
+              <w:rPr>
+                <w:color w:val="000000" w:themeColor="text1" w:themeTint="FF" w:themeShade="FF"/>
+                <w:sz w:val="24"/>
+                <w:szCs w:val="24"/>
+              </w:rPr>
+            </w:pPr>
+            <w:r>
+              <w:rPr>
+                <w:color w:val="000000" w:themeColor="text1" w:themeTint="FF" w:themeShade="FF"/>
+                <w:sz w:val="24"/>
+                <w:szCs w:val="24"/>
+              </w:rPr>
+              <w:t>Estar Previamente armazenado no Banco de Dados;</w:t>
+            </w:r>
+          </w:p>
+          <w:p wp14:textId="3D8A7AD7">
+            <w:pPr>
+              <w:pStyle w:val="Normal"/>
+              <w:keepNext w:val="1"/>
+              <w:keepLines w:val="1"/>
+              <w:spacing w:before="40" w:after="40"/>
+              <w:rPr>
+                <w:color w:val="000000"/>
+                <w:sz w:val="24"/>
+                <w:szCs w:val="24"/>
+              </w:rPr>
+            </w:pPr>
+            <w:r>
+              <w:rPr>
+                <w:color w:val="000000" w:themeColor="text1" w:themeTint="FF" w:themeShade="FF"/>
                 <w:sz w:val="24"/>
                 <w:szCs w:val="24"/>
               </w:rPr>
               <w:t>Ser Válido;</w:t>
             </w:r>
-          </w:p>
-          <w:p wp14:textId="5A762FCE">
-            <w:pPr>
-              <w:pStyle w:val="Normal"/>
-              <w:keepNext w:val="1"/>
-              <w:keepLines w:val="1"/>
-              <w:pBdr>
-                <w:top w:val="nil" w:color="000000" w:sz="0" w:space="0"/>
-                <w:left w:val="nil" w:color="000000" w:sz="0" w:space="0"/>
-                <w:bottom w:val="nil" w:color="000000" w:sz="0" w:space="0"/>
-                <w:right w:val="nil" w:color="000000" w:sz="0" w:space="0"/>
-                <w:between w:val="nil" w:color="000000" w:sz="0" w:space="0"/>
-              </w:pBdr>
-              <w:spacing w:before="40" w:after="40"/>
-              <w:rPr>
-                <w:sz w:val="24"/>
-                <w:szCs w:val="24"/>
-              </w:rPr>
-            </w:pPr>
-            <w:r>
-              <w:rPr>
-                <w:sz w:val="24"/>
-                <w:szCs w:val="24"/>
-              </w:rPr>
-              <w:t>Estar Previamente cadastrado no Banco de Dados;</w:t>
-            </w:r>
-          </w:p>
-          <w:p wp14:textId="63F7BA38">
-            <w:pPr>
-              <w:pStyle w:val="Normal"/>
-              <w:keepNext w:val="1"/>
-              <w:keepLines w:val="1"/>
-              <w:spacing w:before="40" w:after="40"/>
-              <w:rPr>
-                <w:sz w:val="24"/>
-                <w:szCs w:val="24"/>
-              </w:rPr>
-            </w:pPr>
           </w:p>
         </w:tc>
       </w:tr>
@@ -1403,7 +1515,7 @@
         </w:trPr>
         <w:tc>
           <w:tcPr>
-            <w:tcW w:w="1065" w:type="dxa"/>
+            <w:tcW w:w="1063" w:type="dxa"/>
             <w:tcMar/>
           </w:tcPr>
           <w:p wp14:textId="77777777">
@@ -1432,140 +1544,192 @@
         </w:tc>
         <w:tc>
           <w:tcPr>
-            <w:tcW w:w="1635" w:type="dxa"/>
-            <w:tcMar/>
-          </w:tcPr>
-          <w:p wp14:textId="07A3CE63">
-            <w:pPr>
-              <w:keepNext w:val="1"/>
-              <w:keepLines w:val="1"/>
-              <w:pBdr>
-                <w:top w:val="nil" w:color="000000" w:sz="0" w:space="0"/>
-                <w:left w:val="nil" w:color="000000" w:sz="0" w:space="0"/>
-                <w:bottom w:val="nil" w:color="000000" w:sz="0" w:space="0"/>
-                <w:right w:val="nil" w:color="000000" w:sz="0" w:space="0"/>
-                <w:between w:val="nil" w:color="000000" w:sz="0" w:space="0"/>
-              </w:pBdr>
-              <w:spacing w:before="40" w:after="40"/>
-              <w:rPr>
-                <w:sz w:val="24"/>
-                <w:szCs w:val="24"/>
-              </w:rPr>
-            </w:pPr>
-          </w:p>
-        </w:tc>
-        <w:tc>
-          <w:tcPr>
-            <w:tcW w:w="1545" w:type="dxa"/>
-            <w:tcMar/>
-          </w:tcPr>
-          <w:p wp14:textId="6F8D6639">
-            <w:pPr>
-              <w:keepNext w:val="1"/>
-              <w:keepLines w:val="1"/>
-              <w:pBdr>
-                <w:top w:val="nil" w:color="000000" w:sz="0" w:space="0"/>
-                <w:left w:val="nil" w:color="000000" w:sz="0" w:space="0"/>
-                <w:bottom w:val="nil" w:color="000000" w:sz="0" w:space="0"/>
-                <w:right w:val="nil" w:color="000000" w:sz="0" w:space="0"/>
-                <w:between w:val="nil" w:color="000000" w:sz="0" w:space="0"/>
-              </w:pBdr>
-              <w:spacing w:before="40" w:after="40"/>
-              <w:rPr>
-                <w:sz w:val="24"/>
-                <w:szCs w:val="24"/>
-              </w:rPr>
-            </w:pPr>
-          </w:p>
-        </w:tc>
-        <w:tc>
-          <w:tcPr>
-            <w:tcW w:w="1215" w:type="dxa"/>
-            <w:tcMar/>
-          </w:tcPr>
-          <w:p wp14:textId="6260057E">
-            <w:pPr>
-              <w:keepNext w:val="1"/>
-              <w:keepLines w:val="1"/>
-              <w:spacing w:before="40" w:after="40"/>
-              <w:rPr>
-                <w:sz w:val="24"/>
-                <w:szCs w:val="24"/>
-              </w:rPr>
-            </w:pPr>
-          </w:p>
-        </w:tc>
-        <w:tc>
-          <w:tcPr>
-            <w:tcW w:w="1155" w:type="dxa"/>
-            <w:tcMar/>
-          </w:tcPr>
-          <w:p wp14:textId="752C39C3">
-            <w:pPr>
-              <w:keepNext w:val="1"/>
-              <w:keepLines w:val="1"/>
-              <w:pBdr>
-                <w:top w:val="nil" w:color="000000" w:sz="0" w:space="0"/>
-                <w:left w:val="nil" w:color="000000" w:sz="0" w:space="0"/>
-                <w:bottom w:val="nil" w:color="000000" w:sz="0" w:space="0"/>
-                <w:right w:val="nil" w:color="000000" w:sz="0" w:space="0"/>
-                <w:between w:val="nil" w:color="000000" w:sz="0" w:space="0"/>
-              </w:pBdr>
-              <w:spacing w:before="40" w:after="40"/>
-              <w:rPr>
-                <w:sz w:val="24"/>
-                <w:szCs w:val="24"/>
-              </w:rPr>
-            </w:pPr>
-          </w:p>
-        </w:tc>
-        <w:tc>
-          <w:tcPr>
-            <w:tcW w:w="975" w:type="dxa"/>
-            <w:tcMar/>
-          </w:tcPr>
-          <w:p wp14:textId="7B72F038">
-            <w:pPr>
-              <w:keepNext w:val="1"/>
-              <w:keepLines w:val="1"/>
-              <w:pBdr>
-                <w:top w:val="nil" w:color="000000" w:sz="0" w:space="0"/>
-                <w:left w:val="nil" w:color="000000" w:sz="0" w:space="0"/>
-                <w:bottom w:val="nil" w:color="000000" w:sz="0" w:space="0"/>
-                <w:right w:val="nil" w:color="000000" w:sz="0" w:space="0"/>
-                <w:between w:val="nil" w:color="000000" w:sz="0" w:space="0"/>
-              </w:pBdr>
-              <w:spacing w:before="40" w:after="40"/>
-              <w:rPr>
-                <w:sz w:val="24"/>
-                <w:szCs w:val="24"/>
-              </w:rPr>
-            </w:pPr>
-          </w:p>
-        </w:tc>
-        <w:tc>
-          <w:tcPr>
-            <w:tcW w:w="1605" w:type="dxa"/>
-            <w:tcMar/>
-          </w:tcPr>
-          <w:p wp14:textId="77777777">
-            <w:pPr>
-              <w:keepNext/>
-              <w:keepLines/>
-              <w:pBdr>
-                <w:top w:val="nil"/>
-                <w:left w:val="nil"/>
-                <w:bottom w:val="nil"/>
-                <w:right w:val="nil"/>
-                <w:between w:val="nil"/>
-              </w:pBdr>
-              <w:spacing w:before="40" w:after="40"/>
-              <w:rPr>
-                <w:color w:val="000000"/>
-                <w:sz w:val="24"/>
-                <w:szCs w:val="24"/>
-              </w:rPr>
-            </w:pPr>
+            <w:tcW w:w="1427" w:type="dxa"/>
+            <w:tcMar/>
+          </w:tcPr>
+          <w:p wp14:textId="20DD4A33">
+            <w:pPr>
+              <w:pStyle w:val="Normal"/>
+              <w:keepNext w:val="1"/>
+              <w:keepLines w:val="1"/>
+              <w:suppressLineNumbers w:val="0"/>
+              <w:bidi w:val="0"/>
+              <w:spacing w:before="40" w:beforeAutospacing="off" w:after="40" w:afterAutospacing="off" w:line="259" w:lineRule="auto"/>
+              <w:ind w:left="0" w:right="0"/>
+              <w:jc w:val="left"/>
+            </w:pPr>
+            <w:r>
+              <w:rPr>
+                <w:color w:val="000000" w:themeColor="text1" w:themeTint="FF" w:themeShade="FF"/>
+                <w:sz w:val="24"/>
+                <w:szCs w:val="24"/>
+              </w:rPr>
+              <w:t>Opções</w:t>
+            </w:r>
+          </w:p>
+        </w:tc>
+        <w:tc>
+          <w:tcPr>
+            <w:tcW w:w="1315" w:type="dxa"/>
+            <w:tcMar/>
+          </w:tcPr>
+          <w:p wp14:textId="1FB742A4">
+            <w:pPr>
+              <w:keepNext w:val="1"/>
+              <w:keepLines w:val="1"/>
+              <w:spacing w:before="40" w:after="40"/>
+              <w:rPr>
+                <w:color w:val="000000"/>
+                <w:sz w:val="24"/>
+                <w:szCs w:val="24"/>
+              </w:rPr>
+            </w:pPr>
+            <w:r>
+              <w:rPr>
+                <w:color w:val="000000" w:themeColor="text1" w:themeTint="FF" w:themeShade="FF"/>
+                <w:sz w:val="24"/>
+                <w:szCs w:val="24"/>
+              </w:rPr>
+              <w:t>Opções do Produto.</w:t>
+            </w:r>
+          </w:p>
+        </w:tc>
+        <w:tc>
+          <w:tcPr>
+            <w:tcW w:w="1134" w:type="dxa"/>
+            <w:tcMar/>
+          </w:tcPr>
+          <w:p wp14:textId="6BE30970">
+            <w:pPr>
+              <w:keepNext w:val="1"/>
+              <w:keepLines w:val="1"/>
+              <w:spacing w:before="40" w:after="40"/>
+              <w:rPr>
+                <w:color w:val="000000"/>
+                <w:sz w:val="24"/>
+                <w:szCs w:val="24"/>
+              </w:rPr>
+            </w:pPr>
+            <w:r>
+              <w:rPr>
+                <w:color w:val="000000" w:themeColor="text1" w:themeTint="FF" w:themeShade="FF"/>
+                <w:sz w:val="24"/>
+                <w:szCs w:val="24"/>
+              </w:rPr>
+              <w:t>Armazenado no Banco de Dados</w:t>
+            </w:r>
+          </w:p>
+        </w:tc>
+        <w:tc>
+          <w:tcPr>
+            <w:tcW w:w="1275" w:type="dxa"/>
+            <w:tcMar/>
+          </w:tcPr>
+          <w:p wp14:textId="33DAD30B">
+            <w:pPr>
+              <w:keepNext w:val="1"/>
+              <w:keepLines w:val="1"/>
+              <w:spacing w:before="40" w:after="40"/>
+              <w:rPr>
+                <w:color w:val="000000"/>
+                <w:sz w:val="24"/>
+                <w:szCs w:val="24"/>
+              </w:rPr>
+            </w:pPr>
+            <w:r>
+              <w:rPr>
+                <w:color w:val="000000" w:themeColor="text1" w:themeTint="FF" w:themeShade="FF"/>
+                <w:sz w:val="24"/>
+                <w:szCs w:val="24"/>
+              </w:rPr>
+              <w:t>String</w:t>
+            </w:r>
+          </w:p>
+        </w:tc>
+        <w:tc>
+          <w:tcPr>
+            <w:tcW w:w="993" w:type="dxa"/>
+            <w:tcMar/>
+          </w:tcPr>
+          <w:p wp14:textId="01C24918">
+            <w:pPr>
+              <w:keepNext w:val="1"/>
+              <w:keepLines w:val="1"/>
+              <w:spacing w:before="40" w:after="40"/>
+              <w:rPr>
+                <w:color w:val="000000" w:themeColor="text1" w:themeTint="FF" w:themeShade="FF"/>
+                <w:sz w:val="24"/>
+                <w:szCs w:val="24"/>
+              </w:rPr>
+            </w:pPr>
+            <w:r>
+              <w:rPr>
+                <w:color w:val="000000" w:themeColor="text1" w:themeTint="FF" w:themeShade="FF"/>
+                <w:sz w:val="24"/>
+                <w:szCs w:val="24"/>
+              </w:rPr>
+              <w:t>[a-z]</w:t>
+            </w:r>
+          </w:p>
+          <w:p wp14:textId="22CEE060">
+            <w:pPr>
+              <w:pStyle w:val="Normal"/>
+              <w:keepNext w:val="1"/>
+              <w:keepLines w:val="1"/>
+              <w:spacing w:before="40" w:after="40"/>
+              <w:rPr>
+                <w:color w:val="000000"/>
+                <w:sz w:val="24"/>
+                <w:szCs w:val="24"/>
+              </w:rPr>
+            </w:pPr>
+          </w:p>
+        </w:tc>
+        <w:tc>
+          <w:tcPr>
+            <w:tcW w:w="1984" w:type="dxa"/>
+            <w:tcMar/>
+          </w:tcPr>
+          <w:p wp14:textId="3BF30BE1">
+            <w:pPr>
+              <w:keepNext w:val="1"/>
+              <w:keepLines w:val="1"/>
+              <w:spacing w:before="40" w:after="40"/>
+              <w:rPr>
+                <w:color w:val="000000" w:themeColor="text1" w:themeTint="FF" w:themeShade="FF"/>
+                <w:sz w:val="24"/>
+                <w:szCs w:val="24"/>
+              </w:rPr>
+            </w:pPr>
+            <w:r>
+              <w:rPr>
+                <w:color w:val="000000" w:themeColor="text1" w:themeTint="FF" w:themeShade="FF"/>
+                <w:sz w:val="24"/>
+                <w:szCs w:val="24"/>
+              </w:rPr>
+              <w:t>Estar Previamente armazenado no Banco de Dados;</w:t>
+            </w:r>
+          </w:p>
+          <w:p wp14:textId="305AED84">
+            <w:pPr>
+              <w:pStyle w:val="Normal"/>
+              <w:keepNext w:val="1"/>
+              <w:keepLines w:val="1"/>
+              <w:spacing w:before="40" w:after="40"/>
+              <w:rPr>
+                <w:color w:val="000000"/>
+                <w:sz w:val="24"/>
+                <w:szCs w:val="24"/>
+              </w:rPr>
+            </w:pPr>
+            <w:r>
+              <w:rPr>
+                <w:color w:val="000000" w:themeColor="text1" w:themeTint="FF" w:themeShade="FF"/>
+                <w:sz w:val="24"/>
+                <w:szCs w:val="24"/>
+              </w:rPr>
+              <w:t>Ser Válido;</w:t>
+            </w:r>
           </w:p>
         </w:tc>
       </w:tr>
@@ -1575,7 +1739,7 @@
         </w:trPr>
         <w:tc>
           <w:tcPr>
-            <w:tcW w:w="1065" w:type="dxa"/>
+            <w:tcW w:w="1063" w:type="dxa"/>
             <w:tcMar/>
           </w:tcPr>
           <w:p wp14:textId="77777777">
@@ -1604,142 +1768,108 @@
         </w:tc>
         <w:tc>
           <w:tcPr>
-            <w:tcW w:w="1635" w:type="dxa"/>
-            <w:tcMar/>
-          </w:tcPr>
-          <w:p wp14:textId="51A55468">
-            <w:pPr>
-              <w:keepNext w:val="1"/>
-              <w:keepLines w:val="1"/>
-              <w:pBdr>
-                <w:top w:val="nil" w:color="000000" w:sz="0" w:space="0"/>
-                <w:left w:val="nil" w:color="000000" w:sz="0" w:space="0"/>
-                <w:bottom w:val="nil" w:color="000000" w:sz="0" w:space="0"/>
-                <w:right w:val="nil" w:color="000000" w:sz="0" w:space="0"/>
-                <w:between w:val="nil" w:color="000000" w:sz="0" w:space="0"/>
-              </w:pBdr>
-              <w:spacing w:before="40" w:after="40"/>
-              <w:rPr>
-                <w:sz w:val="24"/>
-                <w:szCs w:val="24"/>
-              </w:rPr>
-            </w:pPr>
-          </w:p>
-        </w:tc>
-        <w:tc>
-          <w:tcPr>
-            <w:tcW w:w="1545" w:type="dxa"/>
-            <w:tcMar/>
-          </w:tcPr>
-          <w:p wp14:textId="151B163A">
-            <w:pPr>
-              <w:keepNext w:val="1"/>
-              <w:keepLines w:val="1"/>
-              <w:pBdr>
-                <w:top w:val="nil" w:color="000000" w:sz="0" w:space="0"/>
-                <w:left w:val="nil" w:color="000000" w:sz="0" w:space="0"/>
-                <w:bottom w:val="nil" w:color="000000" w:sz="0" w:space="0"/>
-                <w:right w:val="nil" w:color="000000" w:sz="0" w:space="0"/>
-                <w:between w:val="nil" w:color="000000" w:sz="0" w:space="0"/>
-              </w:pBdr>
-              <w:spacing w:before="40" w:after="40"/>
-              <w:rPr>
-                <w:sz w:val="24"/>
-                <w:szCs w:val="24"/>
-              </w:rPr>
-            </w:pPr>
-          </w:p>
-        </w:tc>
-        <w:tc>
-          <w:tcPr>
-            <w:tcW w:w="1215" w:type="dxa"/>
-            <w:tcMar/>
-          </w:tcPr>
-          <w:p wp14:textId="5D4D5D55">
-            <w:pPr>
-              <w:keepNext w:val="1"/>
-              <w:keepLines w:val="1"/>
-              <w:pBdr>
-                <w:top w:val="nil" w:color="000000" w:sz="0" w:space="0"/>
-                <w:left w:val="nil" w:color="000000" w:sz="0" w:space="0"/>
-                <w:bottom w:val="nil" w:color="000000" w:sz="0" w:space="0"/>
-                <w:right w:val="nil" w:color="000000" w:sz="0" w:space="0"/>
-                <w:between w:val="nil" w:color="000000" w:sz="0" w:space="0"/>
-              </w:pBdr>
-              <w:spacing w:before="40" w:after="40"/>
-              <w:rPr>
-                <w:sz w:val="24"/>
-                <w:szCs w:val="24"/>
-              </w:rPr>
-            </w:pPr>
-          </w:p>
-        </w:tc>
-        <w:tc>
-          <w:tcPr>
-            <w:tcW w:w="1155" w:type="dxa"/>
-            <w:tcMar/>
-          </w:tcPr>
-          <w:p wp14:textId="3F2399BB">
-            <w:pPr>
-              <w:keepNext w:val="1"/>
-              <w:keepLines w:val="1"/>
-              <w:pBdr>
-                <w:top w:val="nil" w:color="000000" w:sz="0" w:space="0"/>
-                <w:left w:val="nil" w:color="000000" w:sz="0" w:space="0"/>
-                <w:bottom w:val="nil" w:color="000000" w:sz="0" w:space="0"/>
-                <w:right w:val="nil" w:color="000000" w:sz="0" w:space="0"/>
-                <w:between w:val="nil" w:color="000000" w:sz="0" w:space="0"/>
-              </w:pBdr>
-              <w:spacing w:before="40" w:after="40"/>
-              <w:rPr>
-                <w:sz w:val="24"/>
-                <w:szCs w:val="24"/>
-              </w:rPr>
-            </w:pPr>
-          </w:p>
-        </w:tc>
-        <w:tc>
-          <w:tcPr>
-            <w:tcW w:w="975" w:type="dxa"/>
-            <w:tcMar/>
-          </w:tcPr>
-          <w:p wp14:textId="20DC9765">
-            <w:pPr>
-              <w:keepNext w:val="1"/>
-              <w:keepLines w:val="1"/>
-              <w:pBdr>
-                <w:top w:val="nil" w:color="000000" w:sz="0" w:space="0"/>
-                <w:left w:val="nil" w:color="000000" w:sz="0" w:space="0"/>
-                <w:bottom w:val="nil" w:color="000000" w:sz="0" w:space="0"/>
-                <w:right w:val="nil" w:color="000000" w:sz="0" w:space="0"/>
-                <w:between w:val="nil" w:color="000000" w:sz="0" w:space="0"/>
-              </w:pBdr>
-              <w:spacing w:before="40" w:after="40"/>
-              <w:rPr>
-                <w:sz w:val="24"/>
-                <w:szCs w:val="24"/>
-              </w:rPr>
-            </w:pPr>
-          </w:p>
-        </w:tc>
-        <w:tc>
-          <w:tcPr>
-            <w:tcW w:w="1605" w:type="dxa"/>
-            <w:tcMar/>
-          </w:tcPr>
-          <w:p wp14:textId="1F01F2A4">
-            <w:pPr>
-              <w:keepNext w:val="1"/>
-              <w:keepLines w:val="1"/>
-              <w:pBdr>
-                <w:top w:val="nil" w:color="000000" w:sz="0" w:space="0"/>
-                <w:left w:val="nil" w:color="000000" w:sz="0" w:space="0"/>
-                <w:bottom w:val="nil" w:color="000000" w:sz="0" w:space="0"/>
-                <w:right w:val="nil" w:color="000000" w:sz="0" w:space="0"/>
-                <w:between w:val="nil" w:color="000000" w:sz="0" w:space="0"/>
-              </w:pBdr>
-              <w:spacing w:before="40" w:after="40"/>
-              <w:rPr>
+            <w:tcW w:w="1427" w:type="dxa"/>
+            <w:tcMar/>
+          </w:tcPr>
+          <w:p wp14:textId="60253BBD">
+            <w:pPr>
+              <w:keepNext w:val="1"/>
+              <w:keepLines w:val="1"/>
+              <w:spacing w:before="40" w:after="40"/>
+              <w:rPr>
+                <w:color w:val="000000"/>
+                <w:sz w:val="24"/>
+                <w:szCs w:val="24"/>
+              </w:rPr>
+            </w:pPr>
+          </w:p>
+        </w:tc>
+        <w:tc>
+          <w:tcPr>
+            <w:tcW w:w="1315" w:type="dxa"/>
+            <w:tcMar/>
+          </w:tcPr>
+          <w:p wp14:textId="3503E2D1">
+            <w:pPr>
+              <w:keepNext w:val="1"/>
+              <w:keepLines w:val="1"/>
+              <w:spacing w:before="40" w:after="40"/>
+              <w:rPr>
+                <w:color w:val="000000"/>
+                <w:sz w:val="24"/>
+                <w:szCs w:val="24"/>
+              </w:rPr>
+            </w:pPr>
+          </w:p>
+        </w:tc>
+        <w:tc>
+          <w:tcPr>
+            <w:tcW w:w="1134" w:type="dxa"/>
+            <w:tcMar/>
+          </w:tcPr>
+          <w:p wp14:textId="0883F0BC">
+            <w:pPr>
+              <w:keepNext w:val="1"/>
+              <w:keepLines w:val="1"/>
+              <w:spacing w:before="40" w:after="40"/>
+              <w:rPr>
+                <w:color w:val="000000"/>
+                <w:sz w:val="24"/>
+                <w:szCs w:val="24"/>
+              </w:rPr>
+            </w:pPr>
+          </w:p>
+        </w:tc>
+        <w:tc>
+          <w:tcPr>
+            <w:tcW w:w="1275" w:type="dxa"/>
+            <w:tcMar/>
+          </w:tcPr>
+          <w:p wp14:textId="73F8479D">
+            <w:pPr>
+              <w:keepNext w:val="1"/>
+              <w:keepLines w:val="1"/>
+              <w:spacing w:before="40" w:after="40"/>
+              <w:rPr>
+                <w:color w:val="000000"/>
+                <w:sz w:val="24"/>
+                <w:szCs w:val="24"/>
+              </w:rPr>
+            </w:pPr>
+          </w:p>
+        </w:tc>
+        <w:tc>
+          <w:tcPr>
+            <w:tcW w:w="993" w:type="dxa"/>
+            <w:tcMar/>
+          </w:tcPr>
+          <w:p wp14:textId="54F7E02D">
+            <w:pPr>
+              <w:pStyle w:val="Normal"/>
+              <w:keepNext w:val="1"/>
+              <w:keepLines w:val="1"/>
+              <w:spacing w:before="40" w:after="40"/>
+              <w:rPr>
+                <w:color w:val="000000"/>
+                <w:sz w:val="24"/>
+                <w:szCs w:val="24"/>
+              </w:rPr>
+            </w:pPr>
+          </w:p>
+        </w:tc>
+        <w:tc>
+          <w:tcPr>
+            <w:tcW w:w="1984" w:type="dxa"/>
+            <w:tcMar/>
+          </w:tcPr>
+          <w:p wp14:textId="21ACBF47">
+            <w:pPr>
+              <w:pStyle w:val="Normal"/>
+              <w:keepNext w:val="1"/>
+              <w:keepLines w:val="1"/>
+              <w:spacing w:before="40" w:after="40"/>
+              <w:rPr>
+                <w:color w:val="000000"/>
                 <w:sz w:val="24"/>
                 <w:szCs w:val="24"/>
               </w:rPr>
@@ -1753,7 +1883,7 @@
         </w:trPr>
         <w:tc>
           <w:tcPr>
-            <w:tcW w:w="1065" w:type="dxa"/>
+            <w:tcW w:w="1063" w:type="dxa"/>
             <w:tcMar/>
           </w:tcPr>
           <w:p wp14:textId="77777777">
@@ -1782,132 +1912,132 @@
         </w:tc>
         <w:tc>
           <w:tcPr>
-            <w:tcW w:w="1635" w:type="dxa"/>
-            <w:tcMar/>
-          </w:tcPr>
-          <w:p wp14:textId="77777777">
-            <w:pPr>
-              <w:keepNext/>
-              <w:keepLines/>
-              <w:pBdr>
-                <w:top w:val="nil"/>
-                <w:left w:val="nil"/>
-                <w:bottom w:val="nil"/>
-                <w:right w:val="nil"/>
-                <w:between w:val="nil"/>
-              </w:pBdr>
-              <w:spacing w:before="40" w:after="40"/>
-              <w:rPr>
-                <w:color w:val="000000"/>
-                <w:sz w:val="24"/>
-                <w:szCs w:val="24"/>
-              </w:rPr>
-            </w:pPr>
-          </w:p>
-        </w:tc>
-        <w:tc>
-          <w:tcPr>
-            <w:tcW w:w="1545" w:type="dxa"/>
-            <w:tcMar/>
-          </w:tcPr>
-          <w:p wp14:textId="77777777">
-            <w:pPr>
-              <w:keepNext/>
-              <w:keepLines/>
-              <w:pBdr>
-                <w:top w:val="nil"/>
-                <w:left w:val="nil"/>
-                <w:bottom w:val="nil"/>
-                <w:right w:val="nil"/>
-                <w:between w:val="nil"/>
-              </w:pBdr>
-              <w:spacing w:before="40" w:after="40"/>
-              <w:rPr>
-                <w:color w:val="000000"/>
-                <w:sz w:val="24"/>
-                <w:szCs w:val="24"/>
-              </w:rPr>
-            </w:pPr>
-          </w:p>
-        </w:tc>
-        <w:tc>
-          <w:tcPr>
-            <w:tcW w:w="1215" w:type="dxa"/>
-            <w:tcMar/>
-          </w:tcPr>
-          <w:p wp14:textId="77777777">
-            <w:pPr>
-              <w:keepNext/>
-              <w:keepLines/>
-              <w:pBdr>
-                <w:top w:val="nil"/>
-                <w:left w:val="nil"/>
-                <w:bottom w:val="nil"/>
-                <w:right w:val="nil"/>
-                <w:between w:val="nil"/>
-              </w:pBdr>
-              <w:spacing w:before="40" w:after="40"/>
-              <w:rPr>
-                <w:color w:val="000000"/>
-                <w:sz w:val="24"/>
-                <w:szCs w:val="24"/>
-              </w:rPr>
-            </w:pPr>
-          </w:p>
-        </w:tc>
-        <w:tc>
-          <w:tcPr>
-            <w:tcW w:w="1155" w:type="dxa"/>
-            <w:tcMar/>
-          </w:tcPr>
-          <w:p wp14:textId="77777777">
-            <w:pPr>
-              <w:keepNext/>
-              <w:keepLines/>
-              <w:pBdr>
-                <w:top w:val="nil"/>
-                <w:left w:val="nil"/>
-                <w:bottom w:val="nil"/>
-                <w:right w:val="nil"/>
-                <w:between w:val="nil"/>
-              </w:pBdr>
-              <w:spacing w:before="40" w:after="40"/>
-              <w:rPr>
-                <w:color w:val="000000"/>
-                <w:sz w:val="24"/>
-                <w:szCs w:val="24"/>
-              </w:rPr>
-            </w:pPr>
-          </w:p>
-        </w:tc>
-        <w:tc>
-          <w:tcPr>
-            <w:tcW w:w="975" w:type="dxa"/>
-            <w:tcMar/>
-          </w:tcPr>
-          <w:p wp14:textId="77777777">
-            <w:pPr>
-              <w:keepNext/>
-              <w:keepLines/>
-              <w:pBdr>
-                <w:top w:val="nil"/>
-                <w:left w:val="nil"/>
-                <w:bottom w:val="nil"/>
-                <w:right w:val="nil"/>
-                <w:between w:val="nil"/>
-              </w:pBdr>
-              <w:spacing w:before="40" w:after="40"/>
-              <w:rPr>
-                <w:color w:val="000000"/>
-                <w:sz w:val="24"/>
-                <w:szCs w:val="24"/>
-              </w:rPr>
-            </w:pPr>
-          </w:p>
-        </w:tc>
-        <w:tc>
-          <w:tcPr>
-            <w:tcW w:w="1605" w:type="dxa"/>
+            <w:tcW w:w="1427" w:type="dxa"/>
+            <w:tcMar/>
+          </w:tcPr>
+          <w:p wp14:textId="77777777">
+            <w:pPr>
+              <w:keepNext/>
+              <w:keepLines/>
+              <w:pBdr>
+                <w:top w:val="nil"/>
+                <w:left w:val="nil"/>
+                <w:bottom w:val="nil"/>
+                <w:right w:val="nil"/>
+                <w:between w:val="nil"/>
+              </w:pBdr>
+              <w:spacing w:before="40" w:after="40"/>
+              <w:rPr>
+                <w:color w:val="000000"/>
+                <w:sz w:val="24"/>
+                <w:szCs w:val="24"/>
+              </w:rPr>
+            </w:pPr>
+          </w:p>
+        </w:tc>
+        <w:tc>
+          <w:tcPr>
+            <w:tcW w:w="1315" w:type="dxa"/>
+            <w:tcMar/>
+          </w:tcPr>
+          <w:p wp14:textId="77777777">
+            <w:pPr>
+              <w:keepNext/>
+              <w:keepLines/>
+              <w:pBdr>
+                <w:top w:val="nil"/>
+                <w:left w:val="nil"/>
+                <w:bottom w:val="nil"/>
+                <w:right w:val="nil"/>
+                <w:between w:val="nil"/>
+              </w:pBdr>
+              <w:spacing w:before="40" w:after="40"/>
+              <w:rPr>
+                <w:color w:val="000000"/>
+                <w:sz w:val="24"/>
+                <w:szCs w:val="24"/>
+              </w:rPr>
+            </w:pPr>
+          </w:p>
+        </w:tc>
+        <w:tc>
+          <w:tcPr>
+            <w:tcW w:w="1134" w:type="dxa"/>
+            <w:tcMar/>
+          </w:tcPr>
+          <w:p wp14:textId="77777777">
+            <w:pPr>
+              <w:keepNext/>
+              <w:keepLines/>
+              <w:pBdr>
+                <w:top w:val="nil"/>
+                <w:left w:val="nil"/>
+                <w:bottom w:val="nil"/>
+                <w:right w:val="nil"/>
+                <w:between w:val="nil"/>
+              </w:pBdr>
+              <w:spacing w:before="40" w:after="40"/>
+              <w:rPr>
+                <w:color w:val="000000"/>
+                <w:sz w:val="24"/>
+                <w:szCs w:val="24"/>
+              </w:rPr>
+            </w:pPr>
+          </w:p>
+        </w:tc>
+        <w:tc>
+          <w:tcPr>
+            <w:tcW w:w="1275" w:type="dxa"/>
+            <w:tcMar/>
+          </w:tcPr>
+          <w:p wp14:textId="77777777">
+            <w:pPr>
+              <w:keepNext/>
+              <w:keepLines/>
+              <w:pBdr>
+                <w:top w:val="nil"/>
+                <w:left w:val="nil"/>
+                <w:bottom w:val="nil"/>
+                <w:right w:val="nil"/>
+                <w:between w:val="nil"/>
+              </w:pBdr>
+              <w:spacing w:before="40" w:after="40"/>
+              <w:rPr>
+                <w:color w:val="000000"/>
+                <w:sz w:val="24"/>
+                <w:szCs w:val="24"/>
+              </w:rPr>
+            </w:pPr>
+          </w:p>
+        </w:tc>
+        <w:tc>
+          <w:tcPr>
+            <w:tcW w:w="993" w:type="dxa"/>
+            <w:tcMar/>
+          </w:tcPr>
+          <w:p wp14:textId="77777777">
+            <w:pPr>
+              <w:keepNext/>
+              <w:keepLines/>
+              <w:pBdr>
+                <w:top w:val="nil"/>
+                <w:left w:val="nil"/>
+                <w:bottom w:val="nil"/>
+                <w:right w:val="nil"/>
+                <w:between w:val="nil"/>
+              </w:pBdr>
+              <w:spacing w:before="40" w:after="40"/>
+              <w:rPr>
+                <w:color w:val="000000"/>
+                <w:sz w:val="24"/>
+                <w:szCs w:val="24"/>
+              </w:rPr>
+            </w:pPr>
+          </w:p>
+        </w:tc>
+        <w:tc>
+          <w:tcPr>
+            <w:tcW w:w="1984" w:type="dxa"/>
             <w:tcMar/>
           </w:tcPr>
           <w:p wp14:textId="77777777">
@@ -1937,7 +2067,7 @@
         </w:trPr>
         <w:tc>
           <w:tcPr>
-            <w:tcW w:w="1065" w:type="dxa"/>
+            <w:tcW w:w="1063" w:type="dxa"/>
             <w:tcMar/>
           </w:tcPr>
           <w:p wp14:textId="77777777">
@@ -1966,132 +2096,132 @@
         </w:tc>
         <w:tc>
           <w:tcPr>
-            <w:tcW w:w="1635" w:type="dxa"/>
-            <w:tcMar/>
-          </w:tcPr>
-          <w:p wp14:textId="77777777">
-            <w:pPr>
-              <w:keepNext/>
-              <w:keepLines/>
-              <w:pBdr>
-                <w:top w:val="nil"/>
-                <w:left w:val="nil"/>
-                <w:bottom w:val="nil"/>
-                <w:right w:val="nil"/>
-                <w:between w:val="nil"/>
-              </w:pBdr>
-              <w:spacing w:before="40" w:after="40"/>
-              <w:rPr>
-                <w:color w:val="000000"/>
-                <w:sz w:val="24"/>
-                <w:szCs w:val="24"/>
-              </w:rPr>
-            </w:pPr>
-          </w:p>
-        </w:tc>
-        <w:tc>
-          <w:tcPr>
-            <w:tcW w:w="1545" w:type="dxa"/>
-            <w:tcMar/>
-          </w:tcPr>
-          <w:p wp14:textId="77777777">
-            <w:pPr>
-              <w:keepNext/>
-              <w:keepLines/>
-              <w:pBdr>
-                <w:top w:val="nil"/>
-                <w:left w:val="nil"/>
-                <w:bottom w:val="nil"/>
-                <w:right w:val="nil"/>
-                <w:between w:val="nil"/>
-              </w:pBdr>
-              <w:spacing w:before="40" w:after="40"/>
-              <w:rPr>
-                <w:color w:val="000000"/>
-                <w:sz w:val="24"/>
-                <w:szCs w:val="24"/>
-              </w:rPr>
-            </w:pPr>
-          </w:p>
-        </w:tc>
-        <w:tc>
-          <w:tcPr>
-            <w:tcW w:w="1215" w:type="dxa"/>
-            <w:tcMar/>
-          </w:tcPr>
-          <w:p wp14:textId="77777777">
-            <w:pPr>
-              <w:keepNext/>
-              <w:keepLines/>
-              <w:pBdr>
-                <w:top w:val="nil"/>
-                <w:left w:val="nil"/>
-                <w:bottom w:val="nil"/>
-                <w:right w:val="nil"/>
-                <w:between w:val="nil"/>
-              </w:pBdr>
-              <w:spacing w:before="40" w:after="40"/>
-              <w:rPr>
-                <w:color w:val="000000"/>
-                <w:sz w:val="24"/>
-                <w:szCs w:val="24"/>
-              </w:rPr>
-            </w:pPr>
-          </w:p>
-        </w:tc>
-        <w:tc>
-          <w:tcPr>
-            <w:tcW w:w="1155" w:type="dxa"/>
-            <w:tcMar/>
-          </w:tcPr>
-          <w:p wp14:textId="77777777">
-            <w:pPr>
-              <w:keepNext/>
-              <w:keepLines/>
-              <w:pBdr>
-                <w:top w:val="nil"/>
-                <w:left w:val="nil"/>
-                <w:bottom w:val="nil"/>
-                <w:right w:val="nil"/>
-                <w:between w:val="nil"/>
-              </w:pBdr>
-              <w:spacing w:before="40" w:after="40"/>
-              <w:rPr>
-                <w:color w:val="000000"/>
-                <w:sz w:val="24"/>
-                <w:szCs w:val="24"/>
-              </w:rPr>
-            </w:pPr>
-          </w:p>
-        </w:tc>
-        <w:tc>
-          <w:tcPr>
-            <w:tcW w:w="975" w:type="dxa"/>
-            <w:tcMar/>
-          </w:tcPr>
-          <w:p wp14:textId="77777777">
-            <w:pPr>
-              <w:keepNext/>
-              <w:keepLines/>
-              <w:pBdr>
-                <w:top w:val="nil"/>
-                <w:left w:val="nil"/>
-                <w:bottom w:val="nil"/>
-                <w:right w:val="nil"/>
-                <w:between w:val="nil"/>
-              </w:pBdr>
-              <w:spacing w:before="40" w:after="40"/>
-              <w:rPr>
-                <w:color w:val="000000"/>
-                <w:sz w:val="24"/>
-                <w:szCs w:val="24"/>
-              </w:rPr>
-            </w:pPr>
-          </w:p>
-        </w:tc>
-        <w:tc>
-          <w:tcPr>
-            <w:tcW w:w="1605" w:type="dxa"/>
+            <w:tcW w:w="1427" w:type="dxa"/>
+            <w:tcMar/>
+          </w:tcPr>
+          <w:p wp14:textId="77777777">
+            <w:pPr>
+              <w:keepNext/>
+              <w:keepLines/>
+              <w:pBdr>
+                <w:top w:val="nil"/>
+                <w:left w:val="nil"/>
+                <w:bottom w:val="nil"/>
+                <w:right w:val="nil"/>
+                <w:between w:val="nil"/>
+              </w:pBdr>
+              <w:spacing w:before="40" w:after="40"/>
+              <w:rPr>
+                <w:color w:val="000000"/>
+                <w:sz w:val="24"/>
+                <w:szCs w:val="24"/>
+              </w:rPr>
+            </w:pPr>
+          </w:p>
+        </w:tc>
+        <w:tc>
+          <w:tcPr>
+            <w:tcW w:w="1315" w:type="dxa"/>
+            <w:tcMar/>
+          </w:tcPr>
+          <w:p wp14:textId="77777777">
+            <w:pPr>
+              <w:keepNext/>
+              <w:keepLines/>
+              <w:pBdr>
+                <w:top w:val="nil"/>
+                <w:left w:val="nil"/>
+                <w:bottom w:val="nil"/>
+                <w:right w:val="nil"/>
+                <w:between w:val="nil"/>
+              </w:pBdr>
+              <w:spacing w:before="40" w:after="40"/>
+              <w:rPr>
+                <w:color w:val="000000"/>
+                <w:sz w:val="24"/>
+                <w:szCs w:val="24"/>
+              </w:rPr>
+            </w:pPr>
+          </w:p>
+        </w:tc>
+        <w:tc>
+          <w:tcPr>
+            <w:tcW w:w="1134" w:type="dxa"/>
+            <w:tcMar/>
+          </w:tcPr>
+          <w:p wp14:textId="77777777">
+            <w:pPr>
+              <w:keepNext/>
+              <w:keepLines/>
+              <w:pBdr>
+                <w:top w:val="nil"/>
+                <w:left w:val="nil"/>
+                <w:bottom w:val="nil"/>
+                <w:right w:val="nil"/>
+                <w:between w:val="nil"/>
+              </w:pBdr>
+              <w:spacing w:before="40" w:after="40"/>
+              <w:rPr>
+                <w:color w:val="000000"/>
+                <w:sz w:val="24"/>
+                <w:szCs w:val="24"/>
+              </w:rPr>
+            </w:pPr>
+          </w:p>
+        </w:tc>
+        <w:tc>
+          <w:tcPr>
+            <w:tcW w:w="1275" w:type="dxa"/>
+            <w:tcMar/>
+          </w:tcPr>
+          <w:p wp14:textId="77777777">
+            <w:pPr>
+              <w:keepNext/>
+              <w:keepLines/>
+              <w:pBdr>
+                <w:top w:val="nil"/>
+                <w:left w:val="nil"/>
+                <w:bottom w:val="nil"/>
+                <w:right w:val="nil"/>
+                <w:between w:val="nil"/>
+              </w:pBdr>
+              <w:spacing w:before="40" w:after="40"/>
+              <w:rPr>
+                <w:color w:val="000000"/>
+                <w:sz w:val="24"/>
+                <w:szCs w:val="24"/>
+              </w:rPr>
+            </w:pPr>
+          </w:p>
+        </w:tc>
+        <w:tc>
+          <w:tcPr>
+            <w:tcW w:w="993" w:type="dxa"/>
+            <w:tcMar/>
+          </w:tcPr>
+          <w:p wp14:textId="77777777">
+            <w:pPr>
+              <w:keepNext/>
+              <w:keepLines/>
+              <w:pBdr>
+                <w:top w:val="nil"/>
+                <w:left w:val="nil"/>
+                <w:bottom w:val="nil"/>
+                <w:right w:val="nil"/>
+                <w:between w:val="nil"/>
+              </w:pBdr>
+              <w:spacing w:before="40" w:after="40"/>
+              <w:rPr>
+                <w:color w:val="000000"/>
+                <w:sz w:val="24"/>
+                <w:szCs w:val="24"/>
+              </w:rPr>
+            </w:pPr>
+          </w:p>
+        </w:tc>
+        <w:tc>
+          <w:tcPr>
+            <w:tcW w:w="1984" w:type="dxa"/>
             <w:tcMar/>
           </w:tcPr>
           <w:p wp14:textId="77777777">
@@ -2121,7 +2251,7 @@
         </w:trPr>
         <w:tc>
           <w:tcPr>
-            <w:tcW w:w="1065" w:type="dxa"/>
+            <w:tcW w:w="1063" w:type="dxa"/>
             <w:tcMar/>
           </w:tcPr>
           <w:p wp14:textId="77777777">
@@ -2150,132 +2280,132 @@
         </w:tc>
         <w:tc>
           <w:tcPr>
-            <w:tcW w:w="1635" w:type="dxa"/>
-            <w:tcMar/>
-          </w:tcPr>
-          <w:p wp14:textId="77777777">
-            <w:pPr>
-              <w:keepNext/>
-              <w:keepLines/>
-              <w:pBdr>
-                <w:top w:val="nil"/>
-                <w:left w:val="nil"/>
-                <w:bottom w:val="nil"/>
-                <w:right w:val="nil"/>
-                <w:between w:val="nil"/>
-              </w:pBdr>
-              <w:spacing w:before="40" w:after="40"/>
-              <w:rPr>
-                <w:color w:val="000000"/>
-                <w:sz w:val="24"/>
-                <w:szCs w:val="24"/>
-              </w:rPr>
-            </w:pPr>
-          </w:p>
-        </w:tc>
-        <w:tc>
-          <w:tcPr>
-            <w:tcW w:w="1545" w:type="dxa"/>
-            <w:tcMar/>
-          </w:tcPr>
-          <w:p wp14:textId="77777777">
-            <w:pPr>
-              <w:keepNext/>
-              <w:keepLines/>
-              <w:pBdr>
-                <w:top w:val="nil"/>
-                <w:left w:val="nil"/>
-                <w:bottom w:val="nil"/>
-                <w:right w:val="nil"/>
-                <w:between w:val="nil"/>
-              </w:pBdr>
-              <w:spacing w:before="40" w:after="40"/>
-              <w:rPr>
-                <w:color w:val="000000"/>
-                <w:sz w:val="24"/>
-                <w:szCs w:val="24"/>
-              </w:rPr>
-            </w:pPr>
-          </w:p>
-        </w:tc>
-        <w:tc>
-          <w:tcPr>
-            <w:tcW w:w="1215" w:type="dxa"/>
-            <w:tcMar/>
-          </w:tcPr>
-          <w:p wp14:textId="77777777">
-            <w:pPr>
-              <w:keepNext/>
-              <w:keepLines/>
-              <w:pBdr>
-                <w:top w:val="nil"/>
-                <w:left w:val="nil"/>
-                <w:bottom w:val="nil"/>
-                <w:right w:val="nil"/>
-                <w:between w:val="nil"/>
-              </w:pBdr>
-              <w:spacing w:before="40" w:after="40"/>
-              <w:rPr>
-                <w:color w:val="000000"/>
-                <w:sz w:val="24"/>
-                <w:szCs w:val="24"/>
-              </w:rPr>
-            </w:pPr>
-          </w:p>
-        </w:tc>
-        <w:tc>
-          <w:tcPr>
-            <w:tcW w:w="1155" w:type="dxa"/>
-            <w:tcMar/>
-          </w:tcPr>
-          <w:p wp14:textId="77777777">
-            <w:pPr>
-              <w:keepNext/>
-              <w:keepLines/>
-              <w:pBdr>
-                <w:top w:val="nil"/>
-                <w:left w:val="nil"/>
-                <w:bottom w:val="nil"/>
-                <w:right w:val="nil"/>
-                <w:between w:val="nil"/>
-              </w:pBdr>
-              <w:spacing w:before="40" w:after="40"/>
-              <w:rPr>
-                <w:color w:val="000000"/>
-                <w:sz w:val="24"/>
-                <w:szCs w:val="24"/>
-              </w:rPr>
-            </w:pPr>
-          </w:p>
-        </w:tc>
-        <w:tc>
-          <w:tcPr>
-            <w:tcW w:w="975" w:type="dxa"/>
-            <w:tcMar/>
-          </w:tcPr>
-          <w:p wp14:textId="77777777">
-            <w:pPr>
-              <w:keepNext/>
-              <w:keepLines/>
-              <w:pBdr>
-                <w:top w:val="nil"/>
-                <w:left w:val="nil"/>
-                <w:bottom w:val="nil"/>
-                <w:right w:val="nil"/>
-                <w:between w:val="nil"/>
-              </w:pBdr>
-              <w:spacing w:before="40" w:after="40"/>
-              <w:rPr>
-                <w:color w:val="000000"/>
-                <w:sz w:val="24"/>
-                <w:szCs w:val="24"/>
-              </w:rPr>
-            </w:pPr>
-          </w:p>
-        </w:tc>
-        <w:tc>
-          <w:tcPr>
-            <w:tcW w:w="1605" w:type="dxa"/>
+            <w:tcW w:w="1427" w:type="dxa"/>
+            <w:tcMar/>
+          </w:tcPr>
+          <w:p wp14:textId="77777777">
+            <w:pPr>
+              <w:keepNext/>
+              <w:keepLines/>
+              <w:pBdr>
+                <w:top w:val="nil"/>
+                <w:left w:val="nil"/>
+                <w:bottom w:val="nil"/>
+                <w:right w:val="nil"/>
+                <w:between w:val="nil"/>
+              </w:pBdr>
+              <w:spacing w:before="40" w:after="40"/>
+              <w:rPr>
+                <w:color w:val="000000"/>
+                <w:sz w:val="24"/>
+                <w:szCs w:val="24"/>
+              </w:rPr>
+            </w:pPr>
+          </w:p>
+        </w:tc>
+        <w:tc>
+          <w:tcPr>
+            <w:tcW w:w="1315" w:type="dxa"/>
+            <w:tcMar/>
+          </w:tcPr>
+          <w:p wp14:textId="77777777">
+            <w:pPr>
+              <w:keepNext/>
+              <w:keepLines/>
+              <w:pBdr>
+                <w:top w:val="nil"/>
+                <w:left w:val="nil"/>
+                <w:bottom w:val="nil"/>
+                <w:right w:val="nil"/>
+                <w:between w:val="nil"/>
+              </w:pBdr>
+              <w:spacing w:before="40" w:after="40"/>
+              <w:rPr>
+                <w:color w:val="000000"/>
+                <w:sz w:val="24"/>
+                <w:szCs w:val="24"/>
+              </w:rPr>
+            </w:pPr>
+          </w:p>
+        </w:tc>
+        <w:tc>
+          <w:tcPr>
+            <w:tcW w:w="1134" w:type="dxa"/>
+            <w:tcMar/>
+          </w:tcPr>
+          <w:p wp14:textId="77777777">
+            <w:pPr>
+              <w:keepNext/>
+              <w:keepLines/>
+              <w:pBdr>
+                <w:top w:val="nil"/>
+                <w:left w:val="nil"/>
+                <w:bottom w:val="nil"/>
+                <w:right w:val="nil"/>
+                <w:between w:val="nil"/>
+              </w:pBdr>
+              <w:spacing w:before="40" w:after="40"/>
+              <w:rPr>
+                <w:color w:val="000000"/>
+                <w:sz w:val="24"/>
+                <w:szCs w:val="24"/>
+              </w:rPr>
+            </w:pPr>
+          </w:p>
+        </w:tc>
+        <w:tc>
+          <w:tcPr>
+            <w:tcW w:w="1275" w:type="dxa"/>
+            <w:tcMar/>
+          </w:tcPr>
+          <w:p wp14:textId="77777777">
+            <w:pPr>
+              <w:keepNext/>
+              <w:keepLines/>
+              <w:pBdr>
+                <w:top w:val="nil"/>
+                <w:left w:val="nil"/>
+                <w:bottom w:val="nil"/>
+                <w:right w:val="nil"/>
+                <w:between w:val="nil"/>
+              </w:pBdr>
+              <w:spacing w:before="40" w:after="40"/>
+              <w:rPr>
+                <w:color w:val="000000"/>
+                <w:sz w:val="24"/>
+                <w:szCs w:val="24"/>
+              </w:rPr>
+            </w:pPr>
+          </w:p>
+        </w:tc>
+        <w:tc>
+          <w:tcPr>
+            <w:tcW w:w="993" w:type="dxa"/>
+            <w:tcMar/>
+          </w:tcPr>
+          <w:p wp14:textId="77777777">
+            <w:pPr>
+              <w:keepNext/>
+              <w:keepLines/>
+              <w:pBdr>
+                <w:top w:val="nil"/>
+                <w:left w:val="nil"/>
+                <w:bottom w:val="nil"/>
+                <w:right w:val="nil"/>
+                <w:between w:val="nil"/>
+              </w:pBdr>
+              <w:spacing w:before="40" w:after="40"/>
+              <w:rPr>
+                <w:color w:val="000000"/>
+                <w:sz w:val="24"/>
+                <w:szCs w:val="24"/>
+              </w:rPr>
+            </w:pPr>
+          </w:p>
+        </w:tc>
+        <w:tc>
+          <w:tcPr>
+            <w:tcW w:w="1984" w:type="dxa"/>
             <w:tcMar/>
           </w:tcPr>
           <w:p wp14:textId="77777777">
@@ -2305,7 +2435,7 @@
         </w:trPr>
         <w:tc>
           <w:tcPr>
-            <w:tcW w:w="1065" w:type="dxa"/>
+            <w:tcW w:w="1063" w:type="dxa"/>
             <w:tcMar/>
           </w:tcPr>
           <w:p wp14:textId="77777777">
@@ -2334,316 +2464,132 @@
         </w:tc>
         <w:tc>
           <w:tcPr>
-            <w:tcW w:w="1635" w:type="dxa"/>
-            <w:tcMar/>
-          </w:tcPr>
-          <w:p wp14:textId="77777777">
-            <w:pPr>
-              <w:keepNext/>
-              <w:keepLines/>
-              <w:pBdr>
-                <w:top w:val="nil"/>
-                <w:left w:val="nil"/>
-                <w:bottom w:val="nil"/>
-                <w:right w:val="nil"/>
-                <w:between w:val="nil"/>
-              </w:pBdr>
-              <w:spacing w:before="40" w:after="40"/>
-              <w:rPr>
-                <w:color w:val="000000"/>
-                <w:sz w:val="24"/>
-                <w:szCs w:val="24"/>
-              </w:rPr>
-            </w:pPr>
-          </w:p>
-        </w:tc>
-        <w:tc>
-          <w:tcPr>
-            <w:tcW w:w="1545" w:type="dxa"/>
-            <w:tcMar/>
-          </w:tcPr>
-          <w:p wp14:textId="77777777">
-            <w:pPr>
-              <w:keepNext/>
-              <w:keepLines/>
-              <w:pBdr>
-                <w:top w:val="nil"/>
-                <w:left w:val="nil"/>
-                <w:bottom w:val="nil"/>
-                <w:right w:val="nil"/>
-                <w:between w:val="nil"/>
-              </w:pBdr>
-              <w:spacing w:before="40" w:after="40"/>
-              <w:rPr>
-                <w:color w:val="000000"/>
-                <w:sz w:val="24"/>
-                <w:szCs w:val="24"/>
-              </w:rPr>
-            </w:pPr>
-          </w:p>
-        </w:tc>
-        <w:tc>
-          <w:tcPr>
-            <w:tcW w:w="1215" w:type="dxa"/>
-            <w:tcMar/>
-          </w:tcPr>
-          <w:p wp14:textId="77777777">
-            <w:pPr>
-              <w:keepNext/>
-              <w:keepLines/>
-              <w:pBdr>
-                <w:top w:val="nil"/>
-                <w:left w:val="nil"/>
-                <w:bottom w:val="nil"/>
-                <w:right w:val="nil"/>
-                <w:between w:val="nil"/>
-              </w:pBdr>
-              <w:spacing w:before="40" w:after="40"/>
-              <w:rPr>
-                <w:color w:val="000000"/>
-                <w:sz w:val="24"/>
-                <w:szCs w:val="24"/>
-              </w:rPr>
-            </w:pPr>
-          </w:p>
-        </w:tc>
-        <w:tc>
-          <w:tcPr>
-            <w:tcW w:w="1155" w:type="dxa"/>
-            <w:tcMar/>
-          </w:tcPr>
-          <w:p wp14:textId="77777777">
-            <w:pPr>
-              <w:keepNext/>
-              <w:keepLines/>
-              <w:pBdr>
-                <w:top w:val="nil"/>
-                <w:left w:val="nil"/>
-                <w:bottom w:val="nil"/>
-                <w:right w:val="nil"/>
-                <w:between w:val="nil"/>
-              </w:pBdr>
-              <w:spacing w:before="40" w:after="40"/>
-              <w:rPr>
-                <w:color w:val="000000"/>
-                <w:sz w:val="24"/>
-                <w:szCs w:val="24"/>
-              </w:rPr>
-            </w:pPr>
-          </w:p>
-        </w:tc>
-        <w:tc>
-          <w:tcPr>
-            <w:tcW w:w="975" w:type="dxa"/>
-            <w:tcMar/>
-          </w:tcPr>
-          <w:p wp14:textId="77777777">
-            <w:pPr>
-              <w:keepNext/>
-              <w:keepLines/>
-              <w:pBdr>
-                <w:top w:val="nil"/>
-                <w:left w:val="nil"/>
-                <w:bottom w:val="nil"/>
-                <w:right w:val="nil"/>
-                <w:between w:val="nil"/>
-              </w:pBdr>
-              <w:spacing w:before="40" w:after="40"/>
-              <w:rPr>
-                <w:color w:val="000000"/>
-                <w:sz w:val="24"/>
-                <w:szCs w:val="24"/>
-              </w:rPr>
-            </w:pPr>
-          </w:p>
-        </w:tc>
-        <w:tc>
-          <w:tcPr>
-            <w:tcW w:w="1605" w:type="dxa"/>
-            <w:tcMar/>
-          </w:tcPr>
-          <w:p wp14:textId="77777777">
-            <w:pPr>
-              <w:keepNext/>
-              <w:keepLines/>
-              <w:pBdr>
-                <w:top w:val="nil"/>
-                <w:left w:val="nil"/>
-                <w:bottom w:val="nil"/>
-                <w:right w:val="nil"/>
-                <w:between w:val="nil"/>
-              </w:pBdr>
-              <w:spacing w:before="40" w:after="40"/>
-              <w:rPr>
-                <w:color w:val="000000"/>
-                <w:sz w:val="24"/>
-                <w:szCs w:val="24"/>
-              </w:rPr>
-            </w:pPr>
-          </w:p>
-        </w:tc>
-      </w:tr>
-      <w:tr xmlns:wp14="http://schemas.microsoft.com/office/word/2010/wordml" wp14:textId="77777777">
-        <w:trPr>
-          <w:cantSplit/>
-        </w:trPr>
-        <w:tc>
-          <w:tcPr>
-            <w:tcW w:w="1065" w:type="dxa"/>
-            <w:tcMar/>
-          </w:tcPr>
-          <w:p wp14:textId="77777777">
-            <w:pPr>
-              <w:keepNext/>
-              <w:keepLines/>
-              <w:numPr>
-                <w:ilvl w:val="0"/>
-                <w:numId w:val="1"/>
-              </w:numPr>
-              <w:pBdr>
-                <w:top w:val="nil"/>
-                <w:left w:val="nil"/>
-                <w:bottom w:val="nil"/>
-                <w:right w:val="nil"/>
-                <w:between w:val="nil"/>
-              </w:pBdr>
-              <w:spacing w:before="40" w:after="40"/>
-              <w:rPr>
-                <w:color w:val="000000"/>
-                <w:sz w:val="24"/>
-                <w:szCs w:val="24"/>
-              </w:rPr>
-            </w:pPr>
-          </w:p>
-        </w:tc>
-        <w:tc>
-          <w:tcPr>
-            <w:tcW w:w="1635" w:type="dxa"/>
-            <w:tcMar/>
-          </w:tcPr>
-          <w:p wp14:textId="77777777">
-            <w:pPr>
-              <w:keepNext/>
-              <w:keepLines/>
-              <w:pBdr>
-                <w:top w:val="nil"/>
-                <w:left w:val="nil"/>
-                <w:bottom w:val="nil"/>
-                <w:right w:val="nil"/>
-                <w:between w:val="nil"/>
-              </w:pBdr>
-              <w:spacing w:before="40" w:after="40"/>
-              <w:rPr>
-                <w:color w:val="000000"/>
-                <w:sz w:val="24"/>
-                <w:szCs w:val="24"/>
-              </w:rPr>
-            </w:pPr>
-          </w:p>
-        </w:tc>
-        <w:tc>
-          <w:tcPr>
-            <w:tcW w:w="1545" w:type="dxa"/>
-            <w:tcMar/>
-          </w:tcPr>
-          <w:p wp14:textId="77777777">
-            <w:pPr>
-              <w:keepNext/>
-              <w:keepLines/>
-              <w:pBdr>
-                <w:top w:val="nil"/>
-                <w:left w:val="nil"/>
-                <w:bottom w:val="nil"/>
-                <w:right w:val="nil"/>
-                <w:between w:val="nil"/>
-              </w:pBdr>
-              <w:spacing w:before="40" w:after="40"/>
-              <w:rPr>
-                <w:color w:val="000000"/>
-                <w:sz w:val="24"/>
-                <w:szCs w:val="24"/>
-              </w:rPr>
-            </w:pPr>
-          </w:p>
-        </w:tc>
-        <w:tc>
-          <w:tcPr>
-            <w:tcW w:w="1215" w:type="dxa"/>
-            <w:tcMar/>
-          </w:tcPr>
-          <w:p wp14:textId="77777777">
-            <w:pPr>
-              <w:keepNext/>
-              <w:keepLines/>
-              <w:pBdr>
-                <w:top w:val="nil"/>
-                <w:left w:val="nil"/>
-                <w:bottom w:val="nil"/>
-                <w:right w:val="nil"/>
-                <w:between w:val="nil"/>
-              </w:pBdr>
-              <w:spacing w:before="40" w:after="40"/>
-              <w:rPr>
-                <w:color w:val="000000"/>
-                <w:sz w:val="24"/>
-                <w:szCs w:val="24"/>
-              </w:rPr>
-            </w:pPr>
-          </w:p>
-        </w:tc>
-        <w:tc>
-          <w:tcPr>
-            <w:tcW w:w="1155" w:type="dxa"/>
-            <w:tcMar/>
-          </w:tcPr>
-          <w:p wp14:textId="77777777">
-            <w:pPr>
-              <w:keepNext/>
-              <w:keepLines/>
-              <w:pBdr>
-                <w:top w:val="nil"/>
-                <w:left w:val="nil"/>
-                <w:bottom w:val="nil"/>
-                <w:right w:val="nil"/>
-                <w:between w:val="nil"/>
-              </w:pBdr>
-              <w:spacing w:before="40" w:after="40"/>
-              <w:rPr>
-                <w:color w:val="000000"/>
-                <w:sz w:val="24"/>
-                <w:szCs w:val="24"/>
-              </w:rPr>
-            </w:pPr>
-          </w:p>
-        </w:tc>
-        <w:tc>
-          <w:tcPr>
-            <w:tcW w:w="975" w:type="dxa"/>
-            <w:tcMar/>
-          </w:tcPr>
-          <w:p wp14:textId="77777777">
-            <w:pPr>
-              <w:keepNext/>
-              <w:keepLines/>
-              <w:pBdr>
-                <w:top w:val="nil"/>
-                <w:left w:val="nil"/>
-                <w:bottom w:val="nil"/>
-                <w:right w:val="nil"/>
-                <w:between w:val="nil"/>
-              </w:pBdr>
-              <w:spacing w:before="40" w:after="40"/>
-              <w:rPr>
-                <w:color w:val="000000"/>
-                <w:sz w:val="24"/>
-                <w:szCs w:val="24"/>
-              </w:rPr>
-            </w:pPr>
-          </w:p>
-        </w:tc>
-        <w:tc>
-          <w:tcPr>
-            <w:tcW w:w="1605" w:type="dxa"/>
+            <w:tcW w:w="1427" w:type="dxa"/>
+            <w:tcMar/>
+          </w:tcPr>
+          <w:p wp14:textId="77777777">
+            <w:pPr>
+              <w:keepNext/>
+              <w:keepLines/>
+              <w:pBdr>
+                <w:top w:val="nil"/>
+                <w:left w:val="nil"/>
+                <w:bottom w:val="nil"/>
+                <w:right w:val="nil"/>
+                <w:between w:val="nil"/>
+              </w:pBdr>
+              <w:spacing w:before="40" w:after="40"/>
+              <w:rPr>
+                <w:color w:val="000000"/>
+                <w:sz w:val="24"/>
+                <w:szCs w:val="24"/>
+              </w:rPr>
+            </w:pPr>
+          </w:p>
+        </w:tc>
+        <w:tc>
+          <w:tcPr>
+            <w:tcW w:w="1315" w:type="dxa"/>
+            <w:tcMar/>
+          </w:tcPr>
+          <w:p wp14:textId="77777777">
+            <w:pPr>
+              <w:keepNext/>
+              <w:keepLines/>
+              <w:pBdr>
+                <w:top w:val="nil"/>
+                <w:left w:val="nil"/>
+                <w:bottom w:val="nil"/>
+                <w:right w:val="nil"/>
+                <w:between w:val="nil"/>
+              </w:pBdr>
+              <w:spacing w:before="40" w:after="40"/>
+              <w:rPr>
+                <w:color w:val="000000"/>
+                <w:sz w:val="24"/>
+                <w:szCs w:val="24"/>
+              </w:rPr>
+            </w:pPr>
+          </w:p>
+        </w:tc>
+        <w:tc>
+          <w:tcPr>
+            <w:tcW w:w="1134" w:type="dxa"/>
+            <w:tcMar/>
+          </w:tcPr>
+          <w:p wp14:textId="77777777">
+            <w:pPr>
+              <w:keepNext/>
+              <w:keepLines/>
+              <w:pBdr>
+                <w:top w:val="nil"/>
+                <w:left w:val="nil"/>
+                <w:bottom w:val="nil"/>
+                <w:right w:val="nil"/>
+                <w:between w:val="nil"/>
+              </w:pBdr>
+              <w:spacing w:before="40" w:after="40"/>
+              <w:rPr>
+                <w:color w:val="000000"/>
+                <w:sz w:val="24"/>
+                <w:szCs w:val="24"/>
+              </w:rPr>
+            </w:pPr>
+          </w:p>
+        </w:tc>
+        <w:tc>
+          <w:tcPr>
+            <w:tcW w:w="1275" w:type="dxa"/>
+            <w:tcMar/>
+          </w:tcPr>
+          <w:p wp14:textId="77777777">
+            <w:pPr>
+              <w:keepNext/>
+              <w:keepLines/>
+              <w:pBdr>
+                <w:top w:val="nil"/>
+                <w:left w:val="nil"/>
+                <w:bottom w:val="nil"/>
+                <w:right w:val="nil"/>
+                <w:between w:val="nil"/>
+              </w:pBdr>
+              <w:spacing w:before="40" w:after="40"/>
+              <w:rPr>
+                <w:color w:val="000000"/>
+                <w:sz w:val="24"/>
+                <w:szCs w:val="24"/>
+              </w:rPr>
+            </w:pPr>
+          </w:p>
+        </w:tc>
+        <w:tc>
+          <w:tcPr>
+            <w:tcW w:w="993" w:type="dxa"/>
+            <w:tcMar/>
+          </w:tcPr>
+          <w:p wp14:textId="77777777">
+            <w:pPr>
+              <w:keepNext/>
+              <w:keepLines/>
+              <w:pBdr>
+                <w:top w:val="nil"/>
+                <w:left w:val="nil"/>
+                <w:bottom w:val="nil"/>
+                <w:right w:val="nil"/>
+                <w:between w:val="nil"/>
+              </w:pBdr>
+              <w:spacing w:before="40" w:after="40"/>
+              <w:rPr>
+                <w:color w:val="000000"/>
+                <w:sz w:val="24"/>
+                <w:szCs w:val="24"/>
+              </w:rPr>
+            </w:pPr>
+          </w:p>
+        </w:tc>
+        <w:tc>
+          <w:tcPr>
+            <w:tcW w:w="1984" w:type="dxa"/>
             <w:tcMar/>
           </w:tcPr>
           <w:p wp14:textId="77777777">
@@ -2680,7 +2626,23 @@
         </w:pBdr>
         <w:spacing w:before="80" w:after="80"/>
         <w:rPr>
-          <w:color w:val="000000"/>
+          <w:sz w:val="24"/>
+          <w:szCs w:val="24"/>
+        </w:rPr>
+      </w:pPr>
+    </w:p>
+    <w:p xmlns:wp14="http://schemas.microsoft.com/office/word/2010/wordml" wp14:textId="77777777">
+      <w:pPr>
+        <w:keepLines/>
+        <w:pBdr>
+          <w:top w:val="nil"/>
+          <w:left w:val="nil"/>
+          <w:bottom w:val="nil"/>
+          <w:right w:val="nil"/>
+          <w:between w:val="nil"/>
+        </w:pBdr>
+        <w:spacing w:before="80" w:after="80"/>
+        <w:rPr>
           <w:sz w:val="24"/>
           <w:szCs w:val="24"/>
         </w:rPr>
@@ -2708,7 +2670,7 @@
     <w:tbl>
       <w:tblPr>
         <w:tblStyle w:val="a2"/>
-        <w:tblW w:w="9190" w:type="dxa"/>
+        <w:tblW w:w="9195" w:type="dxa"/>
         <w:tblInd w:w="-70" w:type="dxa"/>
         <w:tblBorders>
           <w:top w:val="single" w:color="000000" w:sz="6" w:space="0"/>
@@ -2722,10 +2684,10 @@
         <w:tblLook w:val="0000" w:firstRow="0" w:lastRow="0" w:firstColumn="0" w:lastColumn="0" w:noHBand="0" w:noVBand="0"/>
       </w:tblPr>
       <w:tblGrid>
-        <w:gridCol w:w="1063"/>
-        <w:gridCol w:w="1559"/>
-        <w:gridCol w:w="4111"/>
-        <w:gridCol w:w="2457"/>
+        <w:gridCol w:w="1065"/>
+        <w:gridCol w:w="1680"/>
+        <w:gridCol w:w="4230"/>
+        <w:gridCol w:w="2220"/>
       </w:tblGrid>
       <w:tr xmlns:wp14="http://schemas.microsoft.com/office/word/2010/wordml" wp14:textId="77777777">
         <w:trPr>
@@ -2733,7 +2695,7 @@
         </w:trPr>
         <w:tc>
           <w:tcPr>
-            <w:tcW w:w="1063" w:type="dxa"/>
+            <w:tcW w:w="1065" w:type="dxa"/>
             <w:tcMar/>
           </w:tcPr>
           <w:p wp14:textId="77777777">
@@ -2768,7 +2730,7 @@
         </w:tc>
         <w:tc>
           <w:tcPr>
-            <w:tcW w:w="1559" w:type="dxa"/>
+            <w:tcW w:w="1680" w:type="dxa"/>
             <w:tcMar/>
           </w:tcPr>
           <w:p wp14:textId="77777777">
@@ -2803,7 +2765,7 @@
         </w:tc>
         <w:tc>
           <w:tcPr>
-            <w:tcW w:w="4111" w:type="dxa"/>
+            <w:tcW w:w="4230" w:type="dxa"/>
             <w:tcMar/>
           </w:tcPr>
           <w:p wp14:textId="77777777">
@@ -2838,7 +2800,7 @@
         </w:tc>
         <w:tc>
           <w:tcPr>
-            <w:tcW w:w="2457" w:type="dxa"/>
+            <w:tcW w:w="2220" w:type="dxa"/>
             <w:tcMar/>
           </w:tcPr>
           <w:p wp14:textId="77777777">
@@ -2878,7 +2840,7 @@
         </w:trPr>
         <w:tc>
           <w:tcPr>
-            <w:tcW w:w="1063" w:type="dxa"/>
+            <w:tcW w:w="1065" w:type="dxa"/>
             <w:tcMar/>
           </w:tcPr>
           <w:p wp14:textId="77777777">
@@ -2907,10 +2869,10 @@
         </w:tc>
         <w:tc>
           <w:tcPr>
-            <w:tcW w:w="1559" w:type="dxa"/>
-            <w:tcMar/>
-          </w:tcPr>
-          <w:p wp14:textId="1BEFE352">
+            <w:tcW w:w="1680" w:type="dxa"/>
+            <w:tcMar/>
+          </w:tcPr>
+          <w:p wp14:textId="2A4ACF0A">
             <w:pPr>
               <w:pStyle w:val="Normal"/>
               <w:keepNext w:val="1"/>
@@ -2932,35 +2894,100 @@
         </w:tc>
         <w:tc>
           <w:tcPr>
-            <w:tcW w:w="4111" w:type="dxa"/>
-            <w:tcMar/>
-          </w:tcPr>
-          <w:p wp14:textId="43EB8F60">
-            <w:pPr>
-              <w:keepNext w:val="1"/>
-              <w:keepLines w:val="1"/>
-              <w:spacing w:before="40" w:after="40"/>
-              <w:rPr>
-                <w:color w:val="000000"/>
-                <w:sz w:val="24"/>
-                <w:szCs w:val="24"/>
-              </w:rPr>
-            </w:pPr>
-            <w:r>
-              <w:rPr>
-                <w:sz w:val="24"/>
-                <w:szCs w:val="24"/>
-              </w:rPr>
-              <w:t>Leva o usuário até a página de “Adicionar Produto”</w:t>
-            </w:r>
-          </w:p>
-        </w:tc>
-        <w:tc>
-          <w:tcPr>
-            <w:tcW w:w="2457" w:type="dxa"/>
-            <w:tcMar/>
-          </w:tcPr>
-          <w:p wp14:textId="00727CB9">
+            <w:tcW w:w="4230" w:type="dxa"/>
+            <w:tcMar/>
+          </w:tcPr>
+          <w:p wp14:textId="7C2C282F">
+            <w:pPr>
+              <w:keepNext w:val="1"/>
+              <w:keepLines w:val="1"/>
+              <w:spacing w:before="40" w:after="40"/>
+              <w:rPr>
+                <w:sz w:val="24"/>
+                <w:szCs w:val="24"/>
+              </w:rPr>
+            </w:pPr>
+            <w:r>
+              <w:rPr>
+                <w:sz w:val="24"/>
+                <w:szCs w:val="24"/>
+              </w:rPr>
+              <w:t xml:space="preserve">Leva usuário para a tela de </w:t>
+            </w:r>
+            <w:r>
+              <w:rPr>
+                <w:sz w:val="24"/>
+                <w:szCs w:val="24"/>
+              </w:rPr>
+              <w:t>Adicionar Estoque</w:t>
+            </w:r>
+            <w:r>
+              <w:rPr>
+                <w:sz w:val="24"/>
+                <w:szCs w:val="24"/>
+              </w:rPr>
+              <w:t>;</w:t>
+            </w:r>
+          </w:p>
+        </w:tc>
+        <w:tc>
+          <w:tcPr>
+            <w:tcW w:w="2220" w:type="dxa"/>
+            <w:tcMar/>
+          </w:tcPr>
+          <w:p wp14:textId="6E3BEDC5">
+            <w:pPr>
+              <w:keepNext w:val="1"/>
+              <w:keepLines w:val="1"/>
+              <w:spacing w:before="40" w:after="40"/>
+              <w:rPr>
+                <w:color w:val="000000"/>
+                <w:sz w:val="24"/>
+                <w:szCs w:val="24"/>
+              </w:rPr>
+            </w:pPr>
+          </w:p>
+        </w:tc>
+      </w:tr>
+      <w:tr xmlns:wp14="http://schemas.microsoft.com/office/word/2010/wordml" wp14:textId="77777777">
+        <w:trPr>
+          <w:cantSplit/>
+        </w:trPr>
+        <w:tc>
+          <w:tcPr>
+            <w:tcW w:w="1065" w:type="dxa"/>
+            <w:tcMar/>
+          </w:tcPr>
+          <w:p wp14:textId="77777777">
+            <w:pPr>
+              <w:keepNext/>
+              <w:keepLines/>
+              <w:numPr>
+                <w:ilvl w:val="0"/>
+                <w:numId w:val="2"/>
+              </w:numPr>
+              <w:pBdr>
+                <w:top w:val="nil"/>
+                <w:left w:val="nil"/>
+                <w:bottom w:val="nil"/>
+                <w:right w:val="nil"/>
+                <w:between w:val="nil"/>
+              </w:pBdr>
+              <w:spacing w:before="40" w:after="40"/>
+              <w:rPr>
+                <w:color w:val="000000"/>
+                <w:sz w:val="24"/>
+                <w:szCs w:val="24"/>
+              </w:rPr>
+            </w:pPr>
+          </w:p>
+        </w:tc>
+        <w:tc>
+          <w:tcPr>
+            <w:tcW w:w="1680" w:type="dxa"/>
+            <w:tcMar/>
+          </w:tcPr>
+          <w:p wp14:textId="4FD75FB9">
             <w:pPr>
               <w:pStyle w:val="Normal"/>
               <w:keepNext w:val="1"/>
@@ -2976,8 +3003,71 @@
                 <w:sz w:val="24"/>
                 <w:szCs w:val="24"/>
               </w:rPr>
-              <w:t>Nenhuma.</w:t>
-            </w:r>
+              <w:t>Novo</w:t>
+            </w:r>
+          </w:p>
+        </w:tc>
+        <w:tc>
+          <w:tcPr>
+            <w:tcW w:w="4230" w:type="dxa"/>
+            <w:tcMar/>
+          </w:tcPr>
+          <w:p wp14:textId="73DFB808">
+            <w:pPr>
+              <w:keepNext w:val="1"/>
+              <w:keepLines w:val="1"/>
+              <w:spacing w:before="40" w:after="40"/>
+              <w:rPr>
+                <w:sz w:val="24"/>
+                <w:szCs w:val="24"/>
+              </w:rPr>
+            </w:pPr>
+            <w:r>
+              <w:rPr>
+                <w:sz w:val="24"/>
+                <w:szCs w:val="24"/>
+              </w:rPr>
+              <w:t xml:space="preserve">Leva o usuário para a tela de </w:t>
+            </w:r>
+            <w:r>
+              <w:rPr>
+                <w:sz w:val="24"/>
+                <w:szCs w:val="24"/>
+              </w:rPr>
+              <w:t>Adicionar Produto</w:t>
+            </w:r>
+            <w:r>
+              <w:rPr>
+                <w:sz w:val="24"/>
+                <w:szCs w:val="24"/>
+              </w:rPr>
+              <w:t>;</w:t>
+            </w:r>
+          </w:p>
+        </w:tc>
+        <w:tc>
+          <w:tcPr>
+            <w:tcW w:w="2220" w:type="dxa"/>
+            <w:tcMar/>
+          </w:tcPr>
+          <w:p wp14:textId="77777777">
+            <w:pPr>
+              <w:keepNext/>
+              <w:keepLines/>
+              <w:pBdr>
+                <w:top w:val="nil"/>
+                <w:left w:val="nil"/>
+                <w:bottom w:val="nil"/>
+                <w:right w:val="nil"/>
+                <w:between w:val="nil"/>
+              </w:pBdr>
+              <w:spacing w:before="40" w:after="40"/>
+              <w:rPr>
+                <w:color w:val="000000"/>
+                <w:sz w:val="24"/>
+                <w:szCs w:val="24"/>
+              </w:rPr>
+            </w:pPr>
           </w:p>
         </w:tc>
       </w:tr>
@@ -2987,7 +3077,7 @@
         </w:trPr>
         <w:tc>
           <w:tcPr>
-            <w:tcW w:w="1063" w:type="dxa"/>
+            <w:tcW w:w="1065" w:type="dxa"/>
             <w:tcMar/>
           </w:tcPr>
           <w:p wp14:textId="77777777">
@@ -3016,57 +3106,41 @@
         </w:tc>
         <w:tc>
           <w:tcPr>
-            <w:tcW w:w="1559" w:type="dxa"/>
-            <w:tcMar/>
-          </w:tcPr>
-          <w:p wp14:textId="77777777">
-            <w:pPr>
-              <w:keepNext/>
-              <w:keepLines/>
-              <w:pBdr>
-                <w:top w:val="nil"/>
-                <w:left w:val="nil"/>
-                <w:bottom w:val="nil"/>
-                <w:right w:val="nil"/>
-                <w:between w:val="nil"/>
-              </w:pBdr>
-              <w:spacing w:before="40" w:after="40"/>
-              <w:rPr>
-                <w:color w:val="000000"/>
-                <w:sz w:val="24"/>
-                <w:szCs w:val="24"/>
-              </w:rPr>
-            </w:pPr>
-          </w:p>
-        </w:tc>
-        <w:tc>
-          <w:tcPr>
-            <w:tcW w:w="4111" w:type="dxa"/>
-            <w:tcMar/>
-          </w:tcPr>
-          <w:p wp14:textId="77777777">
-            <w:pPr>
-              <w:keepNext/>
-              <w:keepLines/>
-              <w:pBdr>
-                <w:top w:val="nil"/>
-                <w:left w:val="nil"/>
-                <w:bottom w:val="nil"/>
-                <w:right w:val="nil"/>
-                <w:between w:val="nil"/>
-              </w:pBdr>
-              <w:spacing w:before="40" w:after="40"/>
-              <w:rPr>
-                <w:color w:val="000000"/>
-                <w:sz w:val="24"/>
-                <w:szCs w:val="24"/>
-              </w:rPr>
-            </w:pPr>
-          </w:p>
-        </w:tc>
-        <w:tc>
-          <w:tcPr>
-            <w:tcW w:w="2457" w:type="dxa"/>
+            <w:tcW w:w="1680" w:type="dxa"/>
+            <w:tcMar/>
+          </w:tcPr>
+          <w:p wp14:textId="62F5EFE6">
+            <w:pPr>
+              <w:keepNext w:val="1"/>
+              <w:keepLines w:val="1"/>
+              <w:spacing w:before="40" w:after="40"/>
+              <w:rPr>
+                <w:sz w:val="24"/>
+                <w:szCs w:val="24"/>
+              </w:rPr>
+            </w:pPr>
+          </w:p>
+        </w:tc>
+        <w:tc>
+          <w:tcPr>
+            <w:tcW w:w="4230" w:type="dxa"/>
+            <w:tcMar/>
+          </w:tcPr>
+          <w:p wp14:textId="53AF63F6">
+            <w:pPr>
+              <w:keepNext w:val="1"/>
+              <w:keepLines w:val="1"/>
+              <w:spacing w:before="40" w:after="40"/>
+              <w:rPr>
+                <w:sz w:val="24"/>
+                <w:szCs w:val="24"/>
+              </w:rPr>
+            </w:pPr>
+          </w:p>
+        </w:tc>
+        <w:tc>
+          <w:tcPr>
+            <w:tcW w:w="2220" w:type="dxa"/>
             <w:tcMar/>
           </w:tcPr>
           <w:p wp14:textId="77777777">
@@ -3096,7 +3170,7 @@
         </w:trPr>
         <w:tc>
           <w:tcPr>
-            <w:tcW w:w="1063" w:type="dxa"/>
+            <w:tcW w:w="1065" w:type="dxa"/>
             <w:tcMar/>
           </w:tcPr>
           <w:p wp14:textId="77777777">
@@ -3125,57 +3199,41 @@
         </w:tc>
         <w:tc>
           <w:tcPr>
-            <w:tcW w:w="1559" w:type="dxa"/>
-            <w:tcMar/>
-          </w:tcPr>
-          <w:p wp14:textId="77777777">
-            <w:pPr>
-              <w:keepNext/>
-              <w:keepLines/>
-              <w:pBdr>
-                <w:top w:val="nil"/>
-                <w:left w:val="nil"/>
-                <w:bottom w:val="nil"/>
-                <w:right w:val="nil"/>
-                <w:between w:val="nil"/>
-              </w:pBdr>
-              <w:spacing w:before="40" w:after="40"/>
-              <w:rPr>
-                <w:color w:val="000000"/>
-                <w:sz w:val="24"/>
-                <w:szCs w:val="24"/>
-              </w:rPr>
-            </w:pPr>
-          </w:p>
-        </w:tc>
-        <w:tc>
-          <w:tcPr>
-            <w:tcW w:w="4111" w:type="dxa"/>
-            <w:tcMar/>
-          </w:tcPr>
-          <w:p wp14:textId="77777777">
-            <w:pPr>
-              <w:keepNext/>
-              <w:keepLines/>
-              <w:pBdr>
-                <w:top w:val="nil"/>
-                <w:left w:val="nil"/>
-                <w:bottom w:val="nil"/>
-                <w:right w:val="nil"/>
-                <w:between w:val="nil"/>
-              </w:pBdr>
-              <w:spacing w:before="40" w:after="40"/>
-              <w:rPr>
-                <w:color w:val="000000"/>
-                <w:sz w:val="24"/>
-                <w:szCs w:val="24"/>
-              </w:rPr>
-            </w:pPr>
-          </w:p>
-        </w:tc>
-        <w:tc>
-          <w:tcPr>
-            <w:tcW w:w="2457" w:type="dxa"/>
+            <w:tcW w:w="1680" w:type="dxa"/>
+            <w:tcMar/>
+          </w:tcPr>
+          <w:p wp14:textId="4E1F52AC">
+            <w:pPr>
+              <w:keepNext w:val="1"/>
+              <w:keepLines w:val="1"/>
+              <w:spacing w:before="40" w:after="40"/>
+              <w:rPr>
+                <w:sz w:val="24"/>
+                <w:szCs w:val="24"/>
+              </w:rPr>
+            </w:pPr>
+          </w:p>
+        </w:tc>
+        <w:tc>
+          <w:tcPr>
+            <w:tcW w:w="4230" w:type="dxa"/>
+            <w:tcMar/>
+          </w:tcPr>
+          <w:p wp14:textId="475014B6">
+            <w:pPr>
+              <w:keepNext w:val="1"/>
+              <w:keepLines w:val="1"/>
+              <w:spacing w:before="40" w:after="40"/>
+              <w:rPr>
+                <w:sz w:val="24"/>
+                <w:szCs w:val="24"/>
+              </w:rPr>
+            </w:pPr>
+          </w:p>
+        </w:tc>
+        <w:tc>
+          <w:tcPr>
+            <w:tcW w:w="2220" w:type="dxa"/>
             <w:tcMar/>
           </w:tcPr>
           <w:p wp14:textId="77777777">
@@ -3205,7 +3263,7 @@
         </w:trPr>
         <w:tc>
           <w:tcPr>
-            <w:tcW w:w="1063" w:type="dxa"/>
+            <w:tcW w:w="1065" w:type="dxa"/>
             <w:tcMar/>
           </w:tcPr>
           <w:p wp14:textId="77777777">
@@ -3234,57 +3292,41 @@
         </w:tc>
         <w:tc>
           <w:tcPr>
-            <w:tcW w:w="1559" w:type="dxa"/>
-            <w:tcMar/>
-          </w:tcPr>
-          <w:p wp14:textId="77777777">
-            <w:pPr>
-              <w:keepNext/>
-              <w:keepLines/>
-              <w:pBdr>
-                <w:top w:val="nil"/>
-                <w:left w:val="nil"/>
-                <w:bottom w:val="nil"/>
-                <w:right w:val="nil"/>
-                <w:between w:val="nil"/>
-              </w:pBdr>
-              <w:spacing w:before="40" w:after="40"/>
-              <w:rPr>
-                <w:color w:val="000000"/>
-                <w:sz w:val="24"/>
-                <w:szCs w:val="24"/>
-              </w:rPr>
-            </w:pPr>
-          </w:p>
-        </w:tc>
-        <w:tc>
-          <w:tcPr>
-            <w:tcW w:w="4111" w:type="dxa"/>
-            <w:tcMar/>
-          </w:tcPr>
-          <w:p wp14:textId="77777777">
-            <w:pPr>
-              <w:keepNext/>
-              <w:keepLines/>
-              <w:pBdr>
-                <w:top w:val="nil"/>
-                <w:left w:val="nil"/>
-                <w:bottom w:val="nil"/>
-                <w:right w:val="nil"/>
-                <w:between w:val="nil"/>
-              </w:pBdr>
-              <w:spacing w:before="40" w:after="40"/>
-              <w:rPr>
-                <w:color w:val="000000"/>
-                <w:sz w:val="24"/>
-                <w:szCs w:val="24"/>
-              </w:rPr>
-            </w:pPr>
-          </w:p>
-        </w:tc>
-        <w:tc>
-          <w:tcPr>
-            <w:tcW w:w="2457" w:type="dxa"/>
+            <w:tcW w:w="1680" w:type="dxa"/>
+            <w:tcMar/>
+          </w:tcPr>
+          <w:p wp14:textId="5EDAA2AF">
+            <w:pPr>
+              <w:keepNext w:val="1"/>
+              <w:keepLines w:val="1"/>
+              <w:spacing w:before="40" w:after="40"/>
+              <w:rPr>
+                <w:sz w:val="24"/>
+                <w:szCs w:val="24"/>
+              </w:rPr>
+            </w:pPr>
+          </w:p>
+        </w:tc>
+        <w:tc>
+          <w:tcPr>
+            <w:tcW w:w="4230" w:type="dxa"/>
+            <w:tcMar/>
+          </w:tcPr>
+          <w:p wp14:textId="44F877BB">
+            <w:pPr>
+              <w:keepNext w:val="1"/>
+              <w:keepLines w:val="1"/>
+              <w:spacing w:before="40" w:after="40"/>
+              <w:rPr>
+                <w:sz w:val="24"/>
+                <w:szCs w:val="24"/>
+              </w:rPr>
+            </w:pPr>
+          </w:p>
+        </w:tc>
+        <w:tc>
+          <w:tcPr>
+            <w:tcW w:w="2220" w:type="dxa"/>
             <w:tcMar/>
           </w:tcPr>
           <w:p wp14:textId="77777777">
@@ -3314,7 +3356,7 @@
         </w:trPr>
         <w:tc>
           <w:tcPr>
-            <w:tcW w:w="1063" w:type="dxa"/>
+            <w:tcW w:w="1065" w:type="dxa"/>
             <w:tcMar/>
           </w:tcPr>
           <w:p wp14:textId="77777777">
@@ -3343,57 +3385,41 @@
         </w:tc>
         <w:tc>
           <w:tcPr>
-            <w:tcW w:w="1559" w:type="dxa"/>
-            <w:tcMar/>
-          </w:tcPr>
-          <w:p wp14:textId="77777777">
-            <w:pPr>
-              <w:keepNext/>
-              <w:keepLines/>
-              <w:pBdr>
-                <w:top w:val="nil"/>
-                <w:left w:val="nil"/>
-                <w:bottom w:val="nil"/>
-                <w:right w:val="nil"/>
-                <w:between w:val="nil"/>
-              </w:pBdr>
-              <w:spacing w:before="40" w:after="40"/>
-              <w:rPr>
-                <w:color w:val="000000"/>
-                <w:sz w:val="24"/>
-                <w:szCs w:val="24"/>
-              </w:rPr>
-            </w:pPr>
-          </w:p>
-        </w:tc>
-        <w:tc>
-          <w:tcPr>
-            <w:tcW w:w="4111" w:type="dxa"/>
-            <w:tcMar/>
-          </w:tcPr>
-          <w:p wp14:textId="77777777">
-            <w:pPr>
-              <w:keepNext/>
-              <w:keepLines/>
-              <w:pBdr>
-                <w:top w:val="nil"/>
-                <w:left w:val="nil"/>
-                <w:bottom w:val="nil"/>
-                <w:right w:val="nil"/>
-                <w:between w:val="nil"/>
-              </w:pBdr>
-              <w:spacing w:before="40" w:after="40"/>
-              <w:rPr>
-                <w:color w:val="000000"/>
-                <w:sz w:val="24"/>
-                <w:szCs w:val="24"/>
-              </w:rPr>
-            </w:pPr>
-          </w:p>
-        </w:tc>
-        <w:tc>
-          <w:tcPr>
-            <w:tcW w:w="2457" w:type="dxa"/>
+            <w:tcW w:w="1680" w:type="dxa"/>
+            <w:tcMar/>
+          </w:tcPr>
+          <w:p wp14:textId="61F47EF7">
+            <w:pPr>
+              <w:keepNext w:val="1"/>
+              <w:keepLines w:val="1"/>
+              <w:spacing w:before="40" w:after="40"/>
+              <w:rPr>
+                <w:sz w:val="24"/>
+                <w:szCs w:val="24"/>
+              </w:rPr>
+            </w:pPr>
+          </w:p>
+        </w:tc>
+        <w:tc>
+          <w:tcPr>
+            <w:tcW w:w="4230" w:type="dxa"/>
+            <w:tcMar/>
+          </w:tcPr>
+          <w:p wp14:textId="0C848B53">
+            <w:pPr>
+              <w:keepNext w:val="1"/>
+              <w:keepLines w:val="1"/>
+              <w:spacing w:before="40" w:after="40"/>
+              <w:rPr>
+                <w:sz w:val="24"/>
+                <w:szCs w:val="24"/>
+              </w:rPr>
+            </w:pPr>
+          </w:p>
+        </w:tc>
+        <w:tc>
+          <w:tcPr>
+            <w:tcW w:w="2220" w:type="dxa"/>
             <w:tcMar/>
           </w:tcPr>
           <w:p wp14:textId="77777777">
@@ -3423,7 +3449,7 @@
         </w:trPr>
         <w:tc>
           <w:tcPr>
-            <w:tcW w:w="1063" w:type="dxa"/>
+            <w:tcW w:w="1065" w:type="dxa"/>
             <w:tcMar/>
           </w:tcPr>
           <w:p wp14:textId="77777777">
@@ -3452,57 +3478,41 @@
         </w:tc>
         <w:tc>
           <w:tcPr>
-            <w:tcW w:w="1559" w:type="dxa"/>
-            <w:tcMar/>
-          </w:tcPr>
-          <w:p wp14:textId="77777777">
-            <w:pPr>
-              <w:keepNext/>
-              <w:keepLines/>
-              <w:pBdr>
-                <w:top w:val="nil"/>
-                <w:left w:val="nil"/>
-                <w:bottom w:val="nil"/>
-                <w:right w:val="nil"/>
-                <w:between w:val="nil"/>
-              </w:pBdr>
-              <w:spacing w:before="40" w:after="40"/>
-              <w:rPr>
-                <w:color w:val="000000"/>
-                <w:sz w:val="24"/>
-                <w:szCs w:val="24"/>
-              </w:rPr>
-            </w:pPr>
-          </w:p>
-        </w:tc>
-        <w:tc>
-          <w:tcPr>
-            <w:tcW w:w="4111" w:type="dxa"/>
-            <w:tcMar/>
-          </w:tcPr>
-          <w:p wp14:textId="77777777">
-            <w:pPr>
-              <w:keepNext/>
-              <w:keepLines/>
-              <w:pBdr>
-                <w:top w:val="nil"/>
-                <w:left w:val="nil"/>
-                <w:bottom w:val="nil"/>
-                <w:right w:val="nil"/>
-                <w:between w:val="nil"/>
-              </w:pBdr>
-              <w:spacing w:before="40" w:after="40"/>
-              <w:rPr>
-                <w:color w:val="000000"/>
-                <w:sz w:val="24"/>
-                <w:szCs w:val="24"/>
-              </w:rPr>
-            </w:pPr>
-          </w:p>
-        </w:tc>
-        <w:tc>
-          <w:tcPr>
-            <w:tcW w:w="2457" w:type="dxa"/>
+            <w:tcW w:w="1680" w:type="dxa"/>
+            <w:tcMar/>
+          </w:tcPr>
+          <w:p wp14:textId="192B83E9">
+            <w:pPr>
+              <w:keepNext w:val="1"/>
+              <w:keepLines w:val="1"/>
+              <w:spacing w:before="40" w:after="40"/>
+              <w:rPr>
+                <w:sz w:val="24"/>
+                <w:szCs w:val="24"/>
+              </w:rPr>
+            </w:pPr>
+          </w:p>
+        </w:tc>
+        <w:tc>
+          <w:tcPr>
+            <w:tcW w:w="4230" w:type="dxa"/>
+            <w:tcMar/>
+          </w:tcPr>
+          <w:p wp14:textId="682D58FB">
+            <w:pPr>
+              <w:keepNext w:val="1"/>
+              <w:keepLines w:val="1"/>
+              <w:spacing w:before="40" w:after="40"/>
+              <w:rPr>
+                <w:sz w:val="24"/>
+                <w:szCs w:val="24"/>
+              </w:rPr>
+            </w:pPr>
+          </w:p>
+        </w:tc>
+        <w:tc>
+          <w:tcPr>
+            <w:tcW w:w="2220" w:type="dxa"/>
             <w:tcMar/>
           </w:tcPr>
           <w:p wp14:textId="77777777">
@@ -3532,7 +3542,7 @@
         </w:trPr>
         <w:tc>
           <w:tcPr>
-            <w:tcW w:w="1063" w:type="dxa"/>
+            <w:tcW w:w="1065" w:type="dxa"/>
             <w:tcMar/>
           </w:tcPr>
           <w:p wp14:textId="77777777">
@@ -3561,57 +3571,57 @@
         </w:tc>
         <w:tc>
           <w:tcPr>
-            <w:tcW w:w="1559" w:type="dxa"/>
-            <w:tcMar/>
-          </w:tcPr>
-          <w:p wp14:textId="77777777">
-            <w:pPr>
-              <w:keepNext/>
-              <w:keepLines/>
-              <w:pBdr>
-                <w:top w:val="nil"/>
-                <w:left w:val="nil"/>
-                <w:bottom w:val="nil"/>
-                <w:right w:val="nil"/>
-                <w:between w:val="nil"/>
-              </w:pBdr>
-              <w:spacing w:before="40" w:after="40"/>
-              <w:rPr>
-                <w:color w:val="000000"/>
-                <w:sz w:val="24"/>
-                <w:szCs w:val="24"/>
-              </w:rPr>
-            </w:pPr>
-          </w:p>
-        </w:tc>
-        <w:tc>
-          <w:tcPr>
-            <w:tcW w:w="4111" w:type="dxa"/>
-            <w:tcMar/>
-          </w:tcPr>
-          <w:p wp14:textId="77777777">
-            <w:pPr>
-              <w:keepNext/>
-              <w:keepLines/>
-              <w:pBdr>
-                <w:top w:val="nil"/>
-                <w:left w:val="nil"/>
-                <w:bottom w:val="nil"/>
-                <w:right w:val="nil"/>
-                <w:between w:val="nil"/>
-              </w:pBdr>
-              <w:spacing w:before="40" w:after="40"/>
-              <w:rPr>
-                <w:color w:val="000000"/>
-                <w:sz w:val="24"/>
-                <w:szCs w:val="24"/>
-              </w:rPr>
-            </w:pPr>
-          </w:p>
-        </w:tc>
-        <w:tc>
-          <w:tcPr>
-            <w:tcW w:w="2457" w:type="dxa"/>
+            <w:tcW w:w="1680" w:type="dxa"/>
+            <w:tcMar/>
+          </w:tcPr>
+          <w:p wp14:textId="77777777">
+            <w:pPr>
+              <w:keepNext/>
+              <w:keepLines/>
+              <w:pBdr>
+                <w:top w:val="nil"/>
+                <w:left w:val="nil"/>
+                <w:bottom w:val="nil"/>
+                <w:right w:val="nil"/>
+                <w:between w:val="nil"/>
+              </w:pBdr>
+              <w:spacing w:before="40" w:after="40"/>
+              <w:rPr>
+                <w:color w:val="000000"/>
+                <w:sz w:val="24"/>
+                <w:szCs w:val="24"/>
+              </w:rPr>
+            </w:pPr>
+          </w:p>
+        </w:tc>
+        <w:tc>
+          <w:tcPr>
+            <w:tcW w:w="4230" w:type="dxa"/>
+            <w:tcMar/>
+          </w:tcPr>
+          <w:p wp14:textId="77777777">
+            <w:pPr>
+              <w:keepNext/>
+              <w:keepLines/>
+              <w:pBdr>
+                <w:top w:val="nil"/>
+                <w:left w:val="nil"/>
+                <w:bottom w:val="nil"/>
+                <w:right w:val="nil"/>
+                <w:between w:val="nil"/>
+              </w:pBdr>
+              <w:spacing w:before="40" w:after="40"/>
+              <w:rPr>
+                <w:color w:val="000000"/>
+                <w:sz w:val="24"/>
+                <w:szCs w:val="24"/>
+              </w:rPr>
+            </w:pPr>
+          </w:p>
+        </w:tc>
+        <w:tc>
+          <w:tcPr>
+            <w:tcW w:w="2220" w:type="dxa"/>
             <w:tcMar/>
           </w:tcPr>
           <w:p wp14:textId="77777777">
@@ -3641,7 +3651,7 @@
         </w:trPr>
         <w:tc>
           <w:tcPr>
-            <w:tcW w:w="1063" w:type="dxa"/>
+            <w:tcW w:w="1065" w:type="dxa"/>
             <w:tcMar/>
           </w:tcPr>
           <w:p wp14:textId="77777777">
@@ -3670,166 +3680,57 @@
         </w:tc>
         <w:tc>
           <w:tcPr>
-            <w:tcW w:w="1559" w:type="dxa"/>
-            <w:tcMar/>
-          </w:tcPr>
-          <w:p wp14:textId="77777777">
-            <w:pPr>
-              <w:keepNext/>
-              <w:keepLines/>
-              <w:pBdr>
-                <w:top w:val="nil"/>
-                <w:left w:val="nil"/>
-                <w:bottom w:val="nil"/>
-                <w:right w:val="nil"/>
-                <w:between w:val="nil"/>
-              </w:pBdr>
-              <w:spacing w:before="40" w:after="40"/>
-              <w:rPr>
-                <w:color w:val="000000"/>
-                <w:sz w:val="24"/>
-                <w:szCs w:val="24"/>
-              </w:rPr>
-            </w:pPr>
-          </w:p>
-        </w:tc>
-        <w:tc>
-          <w:tcPr>
-            <w:tcW w:w="4111" w:type="dxa"/>
-            <w:tcMar/>
-          </w:tcPr>
-          <w:p wp14:textId="77777777">
-            <w:pPr>
-              <w:keepNext/>
-              <w:keepLines/>
-              <w:pBdr>
-                <w:top w:val="nil"/>
-                <w:left w:val="nil"/>
-                <w:bottom w:val="nil"/>
-                <w:right w:val="nil"/>
-                <w:between w:val="nil"/>
-              </w:pBdr>
-              <w:spacing w:before="40" w:after="40"/>
-              <w:rPr>
-                <w:color w:val="000000"/>
-                <w:sz w:val="24"/>
-                <w:szCs w:val="24"/>
-              </w:rPr>
-            </w:pPr>
-          </w:p>
-        </w:tc>
-        <w:tc>
-          <w:tcPr>
-            <w:tcW w:w="2457" w:type="dxa"/>
-            <w:tcMar/>
-          </w:tcPr>
-          <w:p wp14:textId="77777777">
-            <w:pPr>
-              <w:keepNext/>
-              <w:keepLines/>
-              <w:pBdr>
-                <w:top w:val="nil"/>
-                <w:left w:val="nil"/>
-                <w:bottom w:val="nil"/>
-                <w:right w:val="nil"/>
-                <w:between w:val="nil"/>
-              </w:pBdr>
-              <w:spacing w:before="40" w:after="40"/>
-              <w:rPr>
-                <w:color w:val="000000"/>
-                <w:sz w:val="24"/>
-                <w:szCs w:val="24"/>
-              </w:rPr>
-            </w:pPr>
-          </w:p>
-        </w:tc>
-      </w:tr>
-      <w:tr xmlns:wp14="http://schemas.microsoft.com/office/word/2010/wordml" wp14:textId="77777777">
-        <w:trPr>
-          <w:cantSplit/>
-        </w:trPr>
-        <w:tc>
-          <w:tcPr>
-            <w:tcW w:w="1063" w:type="dxa"/>
-            <w:tcMar/>
-          </w:tcPr>
-          <w:p wp14:textId="77777777">
-            <w:pPr>
-              <w:keepNext/>
-              <w:keepLines/>
-              <w:numPr>
-                <w:ilvl w:val="0"/>
-                <w:numId w:val="2"/>
-              </w:numPr>
-              <w:pBdr>
-                <w:top w:val="nil"/>
-                <w:left w:val="nil"/>
-                <w:bottom w:val="nil"/>
-                <w:right w:val="nil"/>
-                <w:between w:val="nil"/>
-              </w:pBdr>
-              <w:spacing w:before="40" w:after="40"/>
-              <w:rPr>
-                <w:color w:val="000000"/>
-                <w:sz w:val="24"/>
-                <w:szCs w:val="24"/>
-              </w:rPr>
-            </w:pPr>
-          </w:p>
-        </w:tc>
-        <w:tc>
-          <w:tcPr>
-            <w:tcW w:w="1559" w:type="dxa"/>
-            <w:tcMar/>
-          </w:tcPr>
-          <w:p wp14:textId="77777777">
-            <w:pPr>
-              <w:keepNext/>
-              <w:keepLines/>
-              <w:pBdr>
-                <w:top w:val="nil"/>
-                <w:left w:val="nil"/>
-                <w:bottom w:val="nil"/>
-                <w:right w:val="nil"/>
-                <w:between w:val="nil"/>
-              </w:pBdr>
-              <w:spacing w:before="40" w:after="40"/>
-              <w:rPr>
-                <w:color w:val="000000"/>
-                <w:sz w:val="24"/>
-                <w:szCs w:val="24"/>
-              </w:rPr>
-            </w:pPr>
-          </w:p>
-        </w:tc>
-        <w:tc>
-          <w:tcPr>
-            <w:tcW w:w="4111" w:type="dxa"/>
-            <w:tcMar/>
-          </w:tcPr>
-          <w:p wp14:textId="77777777">
-            <w:pPr>
-              <w:keepNext/>
-              <w:keepLines/>
-              <w:pBdr>
-                <w:top w:val="nil"/>
-                <w:left w:val="nil"/>
-                <w:bottom w:val="nil"/>
-                <w:right w:val="nil"/>
-                <w:between w:val="nil"/>
-              </w:pBdr>
-              <w:spacing w:before="40" w:after="40"/>
-              <w:rPr>
-                <w:color w:val="000000"/>
-                <w:sz w:val="24"/>
-                <w:szCs w:val="24"/>
-              </w:rPr>
-            </w:pPr>
-          </w:p>
-        </w:tc>
-        <w:tc>
-          <w:tcPr>
-            <w:tcW w:w="2457" w:type="dxa"/>
+            <w:tcW w:w="1680" w:type="dxa"/>
+            <w:tcMar/>
+          </w:tcPr>
+          <w:p wp14:textId="77777777">
+            <w:pPr>
+              <w:keepNext/>
+              <w:keepLines/>
+              <w:pBdr>
+                <w:top w:val="nil"/>
+                <w:left w:val="nil"/>
+                <w:bottom w:val="nil"/>
+                <w:right w:val="nil"/>
+                <w:between w:val="nil"/>
+              </w:pBdr>
+              <w:spacing w:before="40" w:after="40"/>
+              <w:rPr>
+                <w:color w:val="000000"/>
+                <w:sz w:val="24"/>
+                <w:szCs w:val="24"/>
+              </w:rPr>
+            </w:pPr>
+          </w:p>
+        </w:tc>
+        <w:tc>
+          <w:tcPr>
+            <w:tcW w:w="4230" w:type="dxa"/>
+            <w:tcMar/>
+          </w:tcPr>
+          <w:p wp14:textId="77777777">
+            <w:pPr>
+              <w:keepNext/>
+              <w:keepLines/>
+              <w:pBdr>
+                <w:top w:val="nil"/>
+                <w:left w:val="nil"/>
+                <w:bottom w:val="nil"/>
+                <w:right w:val="nil"/>
+                <w:between w:val="nil"/>
+              </w:pBdr>
+              <w:spacing w:before="40" w:after="40"/>
+              <w:rPr>
+                <w:color w:val="000000"/>
+                <w:sz w:val="24"/>
+                <w:szCs w:val="24"/>
+              </w:rPr>
+            </w:pPr>
+          </w:p>
+        </w:tc>
+        <w:tc>
+          <w:tcPr>
+            <w:tcW w:w="2220" w:type="dxa"/>
             <w:tcMar/>
           </w:tcPr>
           <w:p wp14:textId="77777777">
@@ -3865,10 +3766,10 @@
       </w:pPr>
     </w:p>
     <w:sectPr>
-      <w:headerReference w:type="even" r:id="rId8"/>
-      <w:headerReference w:type="default" r:id="rId9"/>
-      <w:footerReference w:type="even" r:id="rId10"/>
-      <w:footerReference w:type="default" r:id="rId11"/>
+      <w:headerReference w:type="even" r:id="rId9"/>
+      <w:headerReference w:type="default" r:id="rId10"/>
+      <w:footerReference w:type="even" r:id="rId11"/>
+      <w:footerReference w:type="default" r:id="rId12"/>
       <w:pgSz w:w="11909" w:h="16834" w:orient="portrait"/>
       <w:pgMar w:top="1418" w:right="1797" w:bottom="1418" w:left="1797" w:header="709" w:footer="709" w:gutter="0"/>
       <w:pgNumType w:start="1"/>
@@ -4119,7 +4020,7 @@
 <file path=word/numbering.xml><?xml version="1.0" encoding="utf-8"?>
 <w:numbering xmlns:wpc="http://schemas.microsoft.com/office/word/2010/wordprocessingCanvas" xmlns:cx="http://schemas.microsoft.com/office/drawing/2014/chartex" xmlns:cx1="http://schemas.microsoft.com/office/drawing/2015/9/8/chartex" xmlns:cx2="http://schemas.microsoft.com/office/drawing/2015/10/21/chartex" xmlns:cx3="http://schemas.microsoft.com/office/drawing/2016/5/9/chartex" xmlns:cx4="http://schemas.microsoft.com/office/drawing/2016/5/10/chartex" xmlns:cx5="http://schemas.microsoft.com/office/drawing/2016/5/11/chartex" xmlns:cx6="http://schemas.microsoft.com/office/drawing/2016/5/12/chartex" xmlns:cx7="http://schemas.microsoft.com/office/drawing/2016/5/13/chartex" xmlns:cx8="http://schemas.microsoft.com/office/drawing/2016/5/14/chartex" xmlns:mc="http://schemas.openxmlformats.org/markup-compatibility/2006" xmlns:aink="http://schemas.microsoft.com/office/drawing/2016/ink" xmlns:am3d="http://schemas.microsoft.com/office/drawing/2017/model3d" xmlns:o="urn:schemas-microsoft-com:office:office" xmlns:oel="http://schemas.microsoft.com/office/2019/extlst" xmlns:r="http://schemas.openxmlformats.org/officeDocument/2006/relationships" xmlns:m="http://schemas.openxmlformats.org/officeDocument/2006/math" xmlns:v="urn:schemas-microsoft-com:vml" xmlns:wp14="http://schemas.microsoft.com/office/word/2010/wordprocessingDrawing" xmlns:wp="http://schemas.openxmlformats.org/drawingml/2006/wordprocessingDrawing" xmlns:w10="urn:schemas-microsoft-com:office:word" xmlns:w="http://schemas.openxmlformats.org/wordprocessingml/2006/main" xmlns:w14="http://schemas.microsoft.com/office/word/2010/wordml" xmlns:w15="http://schemas.microsoft.com/office/word/2012/wordml" xmlns:w16cex="http://schemas.microsoft.com/office/word/2018/wordml/cex" xmlns:w16cid="http://schemas.microsoft.com/office/word/2016/wordml/cid" xmlns:w16="http://schemas.microsoft.com/office/word/2018/wordml" xmlns:w16sdtdh="http://schemas.microsoft.com/office/word/2020/wordml/sdtdatahash" xmlns:w16se="http://schemas.microsoft.com/office/word/2015/wordml/symex" xmlns:wpg="http://schemas.microsoft.com/office/word/2010/wordprocessingGroup" xmlns:wpi="http://schemas.microsoft.com/office/word/2010/wordprocessingInk" xmlns:wne="http://schemas.microsoft.com/office/word/2006/wordml" xmlns:wps="http://schemas.microsoft.com/office/word/2010/wordprocessingShape" mc:Ignorable="w14 w15 w16se w16cid w16 w16cex w16sdtdh wp14">
   <w:abstractNum w:abstractNumId="0" w15:restartNumberingAfterBreak="0">
-    <w:nsid w:val="0D3A2B42"/>
+    <w:nsid w:val="126B4BBB"/>
     <w:multiLevelType w:val="multilevel"/>
     <w:tmpl w:val="FFFFFFFF"/>
     <w:lvl w:ilvl="0">
@@ -4232,7 +4133,120 @@
     </w:lvl>
   </w:abstractNum>
   <w:abstractNum w:abstractNumId="1" w15:restartNumberingAfterBreak="0">
-    <w:nsid w:val="4A026500"/>
+    <w:nsid w:val="50812024"/>
+    <w:multiLevelType w:val="multilevel"/>
+    <w:tmpl w:val="FFFFFFFF"/>
+    <w:lvl w:ilvl="0">
+      <w:start w:val="1"/>
+      <w:numFmt w:val="decimal"/>
+      <w:lvlText w:val="%1"/>
+      <w:lvlJc w:val="left"/>
+      <w:pPr>
+        <w:ind w:left="720" w:hanging="360"/>
+      </w:pPr>
+      <w:rPr>
+        <w:vertAlign w:val="baseline"/>
+      </w:rPr>
+    </w:lvl>
+    <w:lvl w:ilvl="1">
+      <w:start w:val="1"/>
+      <w:numFmt w:val="lowerLetter"/>
+      <w:lvlText w:val="%2."/>
+      <w:lvlJc w:val="left"/>
+      <w:pPr>
+        <w:ind w:left="1440" w:hanging="360"/>
+      </w:pPr>
+      <w:rPr>
+        <w:vertAlign w:val="baseline"/>
+      </w:rPr>
+    </w:lvl>
+    <w:lvl w:ilvl="2">
+      <w:start w:val="1"/>
+      <w:numFmt w:val="lowerRoman"/>
+      <w:lvlText w:val="%3."/>
+      <w:lvlJc w:val="right"/>
+      <w:pPr>
+        <w:ind w:left="2160" w:hanging="180"/>
+      </w:pPr>
+      <w:rPr>
+        <w:vertAlign w:val="baseline"/>
+      </w:rPr>
+    </w:lvl>
+    <w:lvl w:ilvl="3">
+      <w:start w:val="1"/>
+      <w:numFmt w:val="decimal"/>
+      <w:lvlText w:val="%4."/>
+      <w:lvlJc w:val="left"/>
+      <w:pPr>
+        <w:ind w:left="2880" w:hanging="360"/>
+      </w:pPr>
+      <w:rPr>
+        <w:vertAlign w:val="baseline"/>
+      </w:rPr>
+    </w:lvl>
+    <w:lvl w:ilvl="4">
+      <w:start w:val="1"/>
+      <w:numFmt w:val="lowerLetter"/>
+      <w:lvlText w:val="%5."/>
+      <w:lvlJc w:val="left"/>
+      <w:pPr>
+        <w:ind w:left="3600" w:hanging="360"/>
+      </w:pPr>
+      <w:rPr>
+        <w:vertAlign w:val="baseline"/>
+      </w:rPr>
+    </w:lvl>
+    <w:lvl w:ilvl="5">
+      <w:start w:val="1"/>
+      <w:numFmt w:val="lowerRoman"/>
+      <w:lvlText w:val="%6."/>
+      <w:lvlJc w:val="right"/>
+      <w:pPr>
+        <w:ind w:left="4320" w:hanging="180"/>
+      </w:pPr>
+      <w:rPr>
+        <w:vertAlign w:val="baseline"/>
+      </w:rPr>
+    </w:lvl>
+    <w:lvl w:ilvl="6">
+      <w:start w:val="1"/>
+      <w:numFmt w:val="decimal"/>
+      <w:lvlText w:val="%7."/>
+      <w:lvlJc w:val="left"/>
+      <w:pPr>
+        <w:ind w:left="5040" w:hanging="360"/>
+      </w:pPr>
+      <w:rPr>
+        <w:vertAlign w:val="baseline"/>
+      </w:rPr>
+    </w:lvl>
+    <w:lvl w:ilvl="7">
+      <w:start w:val="1"/>
+      <w:numFmt w:val="lowerLetter"/>
+      <w:lvlText w:val="%8."/>
+      <w:lvlJc w:val="left"/>
+      <w:pPr>
+        <w:ind w:left="5760" w:hanging="360"/>
+      </w:pPr>
+      <w:rPr>
+        <w:vertAlign w:val="baseline"/>
+      </w:rPr>
+    </w:lvl>
+    <w:lvl w:ilvl="8">
+      <w:start w:val="1"/>
+      <w:numFmt w:val="lowerRoman"/>
+      <w:lvlText w:val="%9."/>
+      <w:lvlJc w:val="right"/>
+      <w:pPr>
+        <w:ind w:left="6480" w:hanging="180"/>
+      </w:pPr>
+      <w:rPr>
+        <w:vertAlign w:val="baseline"/>
+      </w:rPr>
+    </w:lvl>
+  </w:abstractNum>
+  <w:abstractNum w:abstractNumId="2" w15:restartNumberingAfterBreak="0">
+    <w:nsid w:val="54F451CE"/>
     <w:multiLevelType w:val="multilevel"/>
     <w:tmpl w:val="FFFFFFFF"/>
     <w:lvl w:ilvl="0">
@@ -4344,127 +4358,14 @@
       </w:rPr>
     </w:lvl>
   </w:abstractNum>
-  <w:abstractNum w:abstractNumId="2" w15:restartNumberingAfterBreak="0">
-    <w:nsid w:val="5FAD2964"/>
-    <w:multiLevelType w:val="multilevel"/>
-    <w:tmpl w:val="FFFFFFFF"/>
-    <w:lvl w:ilvl="0">
-      <w:start w:val="1"/>
-      <w:numFmt w:val="decimal"/>
-      <w:lvlText w:val="%1"/>
-      <w:lvlJc w:val="left"/>
-      <w:pPr>
-        <w:ind w:left="720" w:hanging="360"/>
-      </w:pPr>
-      <w:rPr>
-        <w:vertAlign w:val="baseline"/>
-      </w:rPr>
-    </w:lvl>
-    <w:lvl w:ilvl="1">
-      <w:start w:val="1"/>
-      <w:numFmt w:val="lowerLetter"/>
-      <w:lvlText w:val="%2."/>
-      <w:lvlJc w:val="left"/>
-      <w:pPr>
-        <w:ind w:left="1440" w:hanging="360"/>
-      </w:pPr>
-      <w:rPr>
-        <w:vertAlign w:val="baseline"/>
-      </w:rPr>
-    </w:lvl>
-    <w:lvl w:ilvl="2">
-      <w:start w:val="1"/>
-      <w:numFmt w:val="lowerRoman"/>
-      <w:lvlText w:val="%3."/>
-      <w:lvlJc w:val="right"/>
-      <w:pPr>
-        <w:ind w:left="2160" w:hanging="180"/>
-      </w:pPr>
-      <w:rPr>
-        <w:vertAlign w:val="baseline"/>
-      </w:rPr>
-    </w:lvl>
-    <w:lvl w:ilvl="3">
-      <w:start w:val="1"/>
-      <w:numFmt w:val="decimal"/>
-      <w:lvlText w:val="%4."/>
-      <w:lvlJc w:val="left"/>
-      <w:pPr>
-        <w:ind w:left="2880" w:hanging="360"/>
-      </w:pPr>
-      <w:rPr>
-        <w:vertAlign w:val="baseline"/>
-      </w:rPr>
-    </w:lvl>
-    <w:lvl w:ilvl="4">
-      <w:start w:val="1"/>
-      <w:numFmt w:val="lowerLetter"/>
-      <w:lvlText w:val="%5."/>
-      <w:lvlJc w:val="left"/>
-      <w:pPr>
-        <w:ind w:left="3600" w:hanging="360"/>
-      </w:pPr>
-      <w:rPr>
-        <w:vertAlign w:val="baseline"/>
-      </w:rPr>
-    </w:lvl>
-    <w:lvl w:ilvl="5">
-      <w:start w:val="1"/>
-      <w:numFmt w:val="lowerRoman"/>
-      <w:lvlText w:val="%6."/>
-      <w:lvlJc w:val="right"/>
-      <w:pPr>
-        <w:ind w:left="4320" w:hanging="180"/>
-      </w:pPr>
-      <w:rPr>
-        <w:vertAlign w:val="baseline"/>
-      </w:rPr>
-    </w:lvl>
-    <w:lvl w:ilvl="6">
-      <w:start w:val="1"/>
-      <w:numFmt w:val="decimal"/>
-      <w:lvlText w:val="%7."/>
-      <w:lvlJc w:val="left"/>
-      <w:pPr>
-        <w:ind w:left="5040" w:hanging="360"/>
-      </w:pPr>
-      <w:rPr>
-        <w:vertAlign w:val="baseline"/>
-      </w:rPr>
-    </w:lvl>
-    <w:lvl w:ilvl="7">
-      <w:start w:val="1"/>
-      <w:numFmt w:val="lowerLetter"/>
-      <w:lvlText w:val="%8."/>
-      <w:lvlJc w:val="left"/>
-      <w:pPr>
-        <w:ind w:left="5760" w:hanging="360"/>
-      </w:pPr>
-      <w:rPr>
-        <w:vertAlign w:val="baseline"/>
-      </w:rPr>
-    </w:lvl>
-    <w:lvl w:ilvl="8">
-      <w:start w:val="1"/>
-      <w:numFmt w:val="lowerRoman"/>
-      <w:lvlText w:val="%9."/>
-      <w:lvlJc w:val="right"/>
-      <w:pPr>
-        <w:ind w:left="6480" w:hanging="180"/>
-      </w:pPr>
-      <w:rPr>
-        <w:vertAlign w:val="baseline"/>
-      </w:rPr>
-    </w:lvl>
-  </w:abstractNum>
-  <w:num w:numId="1" w16cid:durableId="1426146574">
+  <w:num w:numId="1" w16cid:durableId="1421947158">
+    <w:abstractNumId w:val="1"/>
+  </w:num>
+  <w:num w:numId="2" w16cid:durableId="2000497025">
     <w:abstractNumId w:val="0"/>
   </w:num>
-  <w:num w:numId="2" w16cid:durableId="1526672176">
+  <w:num w:numId="3" w16cid:durableId="196166592">
     <w:abstractNumId w:val="2"/>
-  </w:num>
-  <w:num w:numId="3" w16cid:durableId="1365710679">
-    <w:abstractNumId w:val="1"/>
   </w:num>
 </w:numbering>
 </file>
